--- a/docs/overviews/o-historyofnumbers.docx
+++ b/docs/overviews/o-historyofnumbers.docx
@@ -7,25 +7,7 @@
         <w:pStyle w:val="Title"/>
       </w:pPr>
       <w:r>
-        <w:t xml:space="preserve">Overview:</w:t>
-      </w:r>
-      <w:r>
-        <w:t xml:space="preserve"> </w:t>
-      </w:r>
-      <w:r>
-        <w:t xml:space="preserve">History</w:t>
-      </w:r>
-      <w:r>
-        <w:t xml:space="preserve"> </w:t>
-      </w:r>
-      <w:r>
-        <w:t xml:space="preserve">of</w:t>
-      </w:r>
-      <w:r>
-        <w:t xml:space="preserve"> </w:t>
-      </w:r>
-      <w:r>
-        <w:t xml:space="preserve">numbers</w:t>
+        <w:t xml:space="preserve">Overview: History of numbers</w:t>
       </w:r>
     </w:p>
     <w:p>
@@ -33,13 +15,7 @@
         <w:pStyle w:val="Author"/>
       </w:pPr>
       <w:r>
-        <w:t xml:space="preserve">Jessica</w:t>
-      </w:r>
-      <w:r>
-        <w:t xml:space="preserve"> </w:t>
-      </w:r>
-      <w:r>
-        <w:t xml:space="preserve">Taberner</w:t>
+        <w:t xml:space="preserve">Jessica Taberner</w:t>
       </w:r>
     </w:p>
     <w:p>
@@ -55,73 +31,7 @@
         <w:pStyle w:val="Abstract"/>
       </w:pPr>
       <w:r>
-        <w:t xml:space="preserve">An</w:t>
-      </w:r>
-      <w:r>
-        <w:t xml:space="preserve"> </w:t>
-      </w:r>
-      <w:r>
-        <w:t xml:space="preserve">overview</w:t>
-      </w:r>
-      <w:r>
-        <w:t xml:space="preserve"> </w:t>
-      </w:r>
-      <w:r>
-        <w:t xml:space="preserve">of</w:t>
-      </w:r>
-      <w:r>
-        <w:t xml:space="preserve"> </w:t>
-      </w:r>
-      <w:r>
-        <w:t xml:space="preserve">the</w:t>
-      </w:r>
-      <w:r>
-        <w:t xml:space="preserve"> </w:t>
-      </w:r>
-      <w:r>
-        <w:t xml:space="preserve">history</w:t>
-      </w:r>
-      <w:r>
-        <w:t xml:space="preserve"> </w:t>
-      </w:r>
-      <w:r>
-        <w:t xml:space="preserve">of</w:t>
-      </w:r>
-      <w:r>
-        <w:t xml:space="preserve"> </w:t>
-      </w:r>
-      <w:r>
-        <w:t xml:space="preserve">numbers</w:t>
-      </w:r>
-      <w:r>
-        <w:t xml:space="preserve"> </w:t>
-      </w:r>
-      <w:r>
-        <w:t xml:space="preserve">and</w:t>
-      </w:r>
-      <w:r>
-        <w:t xml:space="preserve"> </w:t>
-      </w:r>
-      <w:r>
-        <w:t xml:space="preserve">the</w:t>
-      </w:r>
-      <w:r>
-        <w:t xml:space="preserve"> </w:t>
-      </w:r>
-      <w:r>
-        <w:t xml:space="preserve">decimal</w:t>
-      </w:r>
-      <w:r>
-        <w:t xml:space="preserve"> </w:t>
-      </w:r>
-      <w:r>
-        <w:t xml:space="preserve">number</w:t>
-      </w:r>
-      <w:r>
-        <w:t xml:space="preserve"> </w:t>
-      </w:r>
-      <w:r>
-        <w:t xml:space="preserve">system.</w:t>
+        <w:t xml:space="preserve">An overview of the history of numbers and the decimal number system.</w:t>
       </w:r>
     </w:p>
     <w:bookmarkStart w:id="30" w:name="what-are-numbers"/>
@@ -345,7 +255,7 @@
                     <a:graphicData uri="http://schemas.openxmlformats.org/drawingml/2006/picture">
                       <pic:pic>
                         <pic:nvPicPr>
-                          <pic:cNvPr descr="/Applications/quarto/share/formats/docx/note.png" id="23" name="Picture"/>
+                          <pic:cNvPr descr="D:\Programming Languages\share\formats\docx\note.png" id="23" name="Picture"/>
                           <pic:cNvPicPr>
                             <a:picLocks noChangeArrowheads="1" noChangeAspect="1"/>
                           </pic:cNvPicPr>
@@ -897,7 +807,7 @@
                     <a:graphicData uri="http://schemas.openxmlformats.org/drawingml/2006/picture">
                       <pic:pic>
                         <pic:nvPicPr>
-                          <pic:cNvPr descr="/Applications/quarto/share/formats/docx/note.png" id="26" name="Picture"/>
+                          <pic:cNvPr descr="D:\Programming Languages\share\formats\docx\note.png" id="26" name="Picture"/>
                           <pic:cNvPicPr>
                             <a:picLocks noChangeArrowheads="1" noChangeAspect="1"/>
                           </pic:cNvPicPr>
@@ -1253,7 +1163,7 @@
                     <a:graphicData uri="http://schemas.openxmlformats.org/drawingml/2006/picture">
                       <pic:pic>
                         <pic:nvPicPr>
-                          <pic:cNvPr descr="/Applications/quarto/share/formats/docx/note.png" id="28" name="Picture"/>
+                          <pic:cNvPr descr="D:\Programming Languages\share\formats\docx\note.png" id="28" name="Picture"/>
                           <pic:cNvPicPr>
                             <a:picLocks noChangeArrowheads="1" noChangeAspect="1"/>
                           </pic:cNvPicPr>
@@ -1779,7 +1689,7 @@
                     <a:graphicData uri="http://schemas.openxmlformats.org/drawingml/2006/picture">
                       <pic:pic>
                         <pic:nvPicPr>
-                          <pic:cNvPr descr="/Applications/quarto/share/formats/docx/note.png" id="32" name="Picture"/>
+                          <pic:cNvPr descr="D:\Programming Languages\share\formats\docx\note.png" id="32" name="Picture"/>
                           <pic:cNvPicPr>
                             <a:picLocks noChangeArrowheads="1" noChangeAspect="1"/>
                           </pic:cNvPicPr>
@@ -1963,7 +1873,7 @@
                     <a:graphicData uri="http://schemas.openxmlformats.org/drawingml/2006/picture">
                       <pic:pic>
                         <pic:nvPicPr>
-                          <pic:cNvPr descr="/Applications/quarto/share/formats/docx/note.png" id="34" name="Picture"/>
+                          <pic:cNvPr descr="D:\Programming Languages\share\formats\docx\note.png" id="34" name="Picture"/>
                           <pic:cNvPicPr>
                             <a:picLocks noChangeArrowheads="1" noChangeAspect="1"/>
                           </pic:cNvPicPr>
@@ -2309,7 +2219,7 @@
                     <a:graphicData uri="http://schemas.openxmlformats.org/drawingml/2006/picture">
                       <pic:pic>
                         <pic:nvPicPr>
-                          <pic:cNvPr descr="/Applications/quarto/share/formats/docx/note.png" id="37" name="Picture"/>
+                          <pic:cNvPr descr="D:\Programming Languages\share\formats\docx\note.png" id="37" name="Picture"/>
                           <pic:cNvPicPr>
                             <a:picLocks noChangeArrowheads="1" noChangeAspect="1"/>
                           </pic:cNvPicPr>
@@ -2506,7 +2416,7 @@
                     <a:graphicData uri="http://schemas.openxmlformats.org/drawingml/2006/picture">
                       <pic:pic>
                         <pic:nvPicPr>
-                          <pic:cNvPr descr="/Applications/quarto/share/formats/docx/note.png" id="40" name="Picture"/>
+                          <pic:cNvPr descr="D:\Programming Languages\share\formats\docx\note.png" id="40" name="Picture"/>
                           <pic:cNvPicPr>
                             <a:picLocks noChangeArrowheads="1" noChangeAspect="1"/>
                           </pic:cNvPicPr>
@@ -2986,7 +2896,7 @@
                     <a:graphicData uri="http://schemas.openxmlformats.org/drawingml/2006/picture">
                       <pic:pic>
                         <pic:nvPicPr>
-                          <pic:cNvPr descr="/Applications/quarto/share/formats/docx/note.png" id="42" name="Picture"/>
+                          <pic:cNvPr descr="D:\Programming Languages\share\formats\docx\note.png" id="42" name="Picture"/>
                           <pic:cNvPicPr>
                             <a:picLocks noChangeArrowheads="1" noChangeAspect="1"/>
                           </pic:cNvPicPr>
@@ -3110,7 +3020,7 @@
                     <a:graphicData uri="http://schemas.openxmlformats.org/drawingml/2006/picture">
                       <pic:pic>
                         <pic:nvPicPr>
-                          <pic:cNvPr descr="/Applications/quarto/share/formats/docx/note.png" id="44" name="Picture"/>
+                          <pic:cNvPr descr="D:\Programming Languages\share\formats\docx\note.png" id="44" name="Picture"/>
                           <pic:cNvPicPr>
                             <a:picLocks noChangeArrowheads="1" noChangeAspect="1"/>
                           </pic:cNvPicPr>
@@ -3304,13 +3214,7 @@
         <w:t xml:space="preserve"> </w:t>
       </w:r>
       <w:r>
-        <w:t xml:space="preserve">‘</w:t>
-      </w:r>
-      <w:r>
-        <w:t xml:space="preserve">Maya Numerology</w:t>
-      </w:r>
-      <w:r>
-        <w:t xml:space="preserve">’</w:t>
+        <w:t xml:space="preserve">‘Maya Numerology’</w:t>
       </w:r>
       <w:r>
         <w:t xml:space="preserve">, Cambridge Archaeological Journal, 21(2), pp. 187–216. doi:10.1017/S0959774311000230.</w:t>

--- a/docs/overviews/o-historyofnumbers.docx
+++ b/docs/overviews/o-historyofnumbers.docx
@@ -124,7 +124,7 @@
         <w:t xml:space="preserve">system.</w:t>
       </w:r>
     </w:p>
-    <w:bookmarkStart w:id="30" w:name="what-are-numbers"/>
+    <w:bookmarkStart w:id="34" w:name="what-are-numbers"/>
     <w:p>
       <w:pPr>
         <w:pStyle w:val="Heading1"/>
@@ -138,10 +138,10 @@
         <w:pStyle w:val="FirstParagraph"/>
       </w:pPr>
       <w:r>
-        <w:t xml:space="preserve">Numbers are used to count, measure, order, and perform calculations. In this overview you will see a brief history of numbers, how the commonly used number system came about and how it works, as well as a few important different types of number.</w:t>
+        <w:t xml:space="preserve">Numbers are used to count, measure, order, and perform calculations. In this overview you will see a brief history of numbers, how the commonly used number system came about and how it works, as well as a few important different types of numbers.</w:t>
       </w:r>
     </w:p>
-    <w:bookmarkStart w:id="20" w:name="representations"/>
+    <w:bookmarkStart w:id="25" w:name="representations"/>
     <w:p>
       <w:pPr>
         <w:pStyle w:val="Heading2"/>
@@ -155,7 +155,7 @@
         <w:pStyle w:val="FirstParagraph"/>
       </w:pPr>
       <w:r>
-        <w:t xml:space="preserve">Numbers have a place even in very early history. Bones and other artifacts carved with lines that many believed to be tally marks provide evidence of the very earliest humans making use of counting, perhaps for counting quantities of things like crops and livestock, or for tracking passing time (Barrow-Green, Gray and Wilson, 2019, pp.6-8).</w:t>
+        <w:t xml:space="preserve">Numbers have a place even in very early history. Bones and other artifacts carved with lines that many believe to be tally marks provide evidence of the very earliest humans making use of counting, perhaps for counting quantities of things like crops and livestock, or for tracking passing time (Barrow-Green, Gray and Wilson, 2019, pp.6-8).</w:t>
       </w:r>
     </w:p>
     <w:p>
@@ -171,683 +171,7 @@
         <w:pStyle w:val="BodyText"/>
       </w:pPr>
       <w:r>
-        <w:t xml:space="preserve">You are perhaps familiar with roman numerals as another way of representing numbers. Roman numerals are surprisingly efficient for some calculations, but the lack of a place value system can complicate things.</w:t>
-      </w:r>
-    </w:p>
-    <w:p>
-      <w:pPr>
-        <w:pStyle w:val="BodyText"/>
-      </w:pPr>
-      <w:r>
-        <w:t xml:space="preserve">Lots of different cultures evolved different ways of representing numbers based on different number systems. The kind you most commonly use today are Hindu–Arabic numerals, using the digits</w:t>
-      </w:r>
-      <w:r>
-        <w:t xml:space="preserve"> </w:t>
-      </w:r>
-      <m:oMath>
-        <m:r>
-          <m:t>0</m:t>
-        </m:r>
-        <m:r>
-          <m:rPr>
-            <m:sty m:val="p"/>
-          </m:rPr>
-          <m:t>,</m:t>
-        </m:r>
-        <m:r>
-          <m:t>1</m:t>
-        </m:r>
-        <m:r>
-          <m:rPr>
-            <m:sty m:val="p"/>
-          </m:rPr>
-          <m:t>,</m:t>
-        </m:r>
-        <m:r>
-          <m:t>2</m:t>
-        </m:r>
-        <m:r>
-          <m:rPr>
-            <m:sty m:val="p"/>
-          </m:rPr>
-          <m:t>,</m:t>
-        </m:r>
-        <m:r>
-          <m:t>3</m:t>
-        </m:r>
-        <m:r>
-          <m:rPr>
-            <m:sty m:val="p"/>
-          </m:rPr>
-          <m:t>,</m:t>
-        </m:r>
-        <m:r>
-          <m:t>4</m:t>
-        </m:r>
-        <m:r>
-          <m:rPr>
-            <m:sty m:val="p"/>
-          </m:rPr>
-          <m:t>,</m:t>
-        </m:r>
-        <m:r>
-          <m:t>5</m:t>
-        </m:r>
-        <m:r>
-          <m:rPr>
-            <m:sty m:val="p"/>
-          </m:rPr>
-          <m:t>,</m:t>
-        </m:r>
-        <m:r>
-          <m:t>6</m:t>
-        </m:r>
-        <m:r>
-          <m:rPr>
-            <m:sty m:val="p"/>
-          </m:rPr>
-          <m:t>,</m:t>
-        </m:r>
-        <m:r>
-          <m:t>7</m:t>
-        </m:r>
-        <m:r>
-          <m:rPr>
-            <m:sty m:val="p"/>
-          </m:rPr>
-          <m:t>,</m:t>
-        </m:r>
-        <m:r>
-          <m:t>8</m:t>
-        </m:r>
-        <m:r>
-          <m:rPr>
-            <m:sty m:val="p"/>
-          </m:rPr>
-          <m:t>,</m:t>
-        </m:r>
-        <m:r>
-          <m:t>9</m:t>
-        </m:r>
-      </m:oMath>
-      <w:r>
-        <w:t xml:space="preserve">. The common number symbols you use today originate in the middle east, but</w:t>
-      </w:r>
-      <w:r>
-        <w:t xml:space="preserve"> </w:t>
-      </w:r>
-      <m:oMath>
-        <m:r>
-          <m:t>0</m:t>
-        </m:r>
-      </m:oMath>
-      <w:r>
-        <w:t xml:space="preserve">, and the place value system originate in India, from the Brahmi numeral system (Barrow-Green, Gray and Wilson, 2019, p.201).</w:t>
-      </w:r>
-    </w:p>
-    <w:bookmarkEnd w:id="20"/>
-    <w:bookmarkStart w:id="24" w:name="place-value"/>
-    <w:p>
-      <w:pPr>
-        <w:pStyle w:val="Heading2"/>
-      </w:pPr>
-      <w:r>
-        <w:t xml:space="preserve">Place value</w:t>
-      </w:r>
-    </w:p>
-    <w:p>
-      <w:pPr>
-        <w:pStyle w:val="FirstParagraph"/>
-      </w:pPr>
-      <w:r>
-        <w:t xml:space="preserve">Place value systems assign value to a digit based on its position within a number. Having a place value system can make writing numbers and performing calculations with them more efficient. Number systems using place value have roots in ancient civilization, but the present decimal system was perfected by Indian mathematicians before spreading to the rest of the world (Barrow-Green, Gray and Wilson, 2019, pp.200-201). Zero plays an important role in the number system as it allows us to denote the position of a digit in the number.</w:t>
-      </w:r>
-    </w:p>
-    <w:tbl>
-      <w:tblPr>
-        <w:tblStyle w:val="Table"/>
-        <w:tblLook w:firstRow="0" w:lastRow="0" w:firstColumn="0" w:lastColumn="0" w:noHBand="0" w:noVBand="0" w:val="0000"/>
-        <w:tblBorders>
-          <w:left w:val="single" w:sz="24" w:space="0" w:color="0758E5"/>
-        </w:tblBorders>
-        <w:tblCellMar>
-          <w:left w:w="0" w:type="dxa"/>
-          <w:right w:w="0" w:type="dxa"/>
-        </w:tblCellMar>
-        <w:tblInd w:w="164" w:type="dxa"/>
-      </w:tblPr>
-      <w:tr>
-        <w:trPr>
-          <w:cantSplit/>
-        </w:trPr>
-        <w:tc>
-          <w:tcPr>
-            <w:tcMar>
-              <w:left w:w="144" w:type="dxa"/>
-              <w:right w:w="144" w:type="dxa"/>
-            </w:tcMar>
-          </w:tcPr>
-          <w:p>
-            <w:pPr>
-              <w:pStyle w:val="BodyText"/>
-            </w:pPr>
-            <w:pPr>
-              <w:spacing w:before="0" w:after="8"/>
-              <w:jc w:val="center"/>
-            </w:pPr>
-            <w:r>
-              <w:drawing>
-                <wp:inline>
-                  <wp:extent cx="152400" cy="152400"/>
-                  <wp:effectExtent b="0" l="0" r="0" t="0"/>
-                  <wp:docPr descr="" title="" id="22" name="Picture"/>
-                  <a:graphic>
-                    <a:graphicData uri="http://schemas.openxmlformats.org/drawingml/2006/picture">
-                      <pic:pic>
-                        <pic:nvPicPr>
-                          <pic:cNvPr descr="/Applications/quarto/share/formats/docx/note.png" id="23" name="Picture"/>
-                          <pic:cNvPicPr>
-                            <a:picLocks noChangeArrowheads="1" noChangeAspect="1"/>
-                          </pic:cNvPicPr>
-                        </pic:nvPicPr>
-                        <pic:blipFill>
-                          <a:blip r:embed="rId21"/>
-                          <a:stretch>
-                            <a:fillRect/>
-                          </a:stretch>
-                        </pic:blipFill>
-                        <pic:spPr bwMode="auto">
-                          <a:xfrm>
-                            <a:off x="0" y="0"/>
-                            <a:ext cx="152400" cy="152400"/>
-                          </a:xfrm>
-                          <a:prstGeom prst="rect">
-                            <a:avLst/>
-                          </a:prstGeom>
-                          <a:noFill/>
-                          <a:ln w="9525">
-                            <a:noFill/>
-                            <a:headEnd/>
-                            <a:tailEnd/>
-                          </a:ln>
-                        </pic:spPr>
-                      </pic:pic>
-                    </a:graphicData>
-                  </a:graphic>
-                </wp:inline>
-              </w:drawing>
-            </w:r>
-          </w:p>
-        </w:tc>
-        <w:tc>
-          <w:p>
-            <w:pPr>
-              <w:pStyle w:val="BodyText"/>
-            </w:pPr>
-            <w:pPr>
-              <w:spacing w:before="16" w:after="64"/>
-            </w:pPr>
-            <w:r>
-              <w:rPr>
-                <w:b/>
-                <w:bCs/>
-              </w:rPr>
-              <w:t xml:space="preserve">Example 1</w:t>
-            </w:r>
-          </w:p>
-          <w:p>
-            <w:pPr>
-              <w:pStyle w:val="BodyText"/>
-            </w:pPr>
-            <w:pPr>
-              <w:spacing w:before="16"/>
-            </w:pPr>
-            <w:r>
-              <w:t xml:space="preserve">Place value allows you to distinguish the different values of the digits. For example you can express</w:t>
-            </w:r>
-            <w:r>
-              <w:t xml:space="preserve"> </w:t>
-            </w:r>
-            <m:oMath>
-              <m:r>
-                <m:t>3582.5</m:t>
-              </m:r>
-            </m:oMath>
-            <w:r>
-              <w:t xml:space="preserve"> </w:t>
-            </w:r>
-            <w:r>
-              <w:t xml:space="preserve">in the following way:</w:t>
-            </w:r>
-          </w:p>
-          <w:p>
-            <w:pPr>
-              <w:pStyle w:val="BodyText"/>
-            </w:pPr>
-            <w:pPr>
-              <w:spacing w:after="16"/>
-            </w:pPr>
-            <m:oMath>
-              <m:r>
-                <m:t>3582.5</m:t>
-              </m:r>
-              <m:r>
-                <m:rPr>
-                  <m:sty m:val="p"/>
-                </m:rPr>
-                <m:t>=</m:t>
-              </m:r>
-              <m:r>
-                <m:t>3</m:t>
-              </m:r>
-              <m:r>
-                <m:rPr>
-                  <m:sty m:val="p"/>
-                </m:rPr>
-                <m:t>⋅</m:t>
-              </m:r>
-              <m:r>
-                <m:t>1000</m:t>
-              </m:r>
-              <m:r>
-                <m:rPr>
-                  <m:sty m:val="p"/>
-                </m:rPr>
-                <m:t>+</m:t>
-              </m:r>
-              <m:r>
-                <m:t>5</m:t>
-              </m:r>
-              <m:r>
-                <m:rPr>
-                  <m:sty m:val="p"/>
-                </m:rPr>
-                <m:t>⋅</m:t>
-              </m:r>
-              <m:r>
-                <m:t>100</m:t>
-              </m:r>
-              <m:r>
-                <m:rPr>
-                  <m:sty m:val="p"/>
-                </m:rPr>
-                <m:t>+</m:t>
-              </m:r>
-              <m:r>
-                <m:t>8</m:t>
-              </m:r>
-              <m:r>
-                <m:rPr>
-                  <m:sty m:val="p"/>
-                </m:rPr>
-                <m:t>⋅</m:t>
-              </m:r>
-              <m:r>
-                <m:t>10</m:t>
-              </m:r>
-              <m:r>
-                <m:rPr>
-                  <m:sty m:val="p"/>
-                </m:rPr>
-                <m:t>+</m:t>
-              </m:r>
-              <m:r>
-                <m:t>2</m:t>
-              </m:r>
-              <m:r>
-                <m:rPr>
-                  <m:sty m:val="p"/>
-                </m:rPr>
-                <m:t>⋅</m:t>
-              </m:r>
-              <m:r>
-                <m:t>1</m:t>
-              </m:r>
-              <m:r>
-                <m:rPr>
-                  <m:sty m:val="p"/>
-                </m:rPr>
-                <m:t>+</m:t>
-              </m:r>
-              <m:r>
-                <m:t>5</m:t>
-              </m:r>
-              <m:r>
-                <m:rPr>
-                  <m:sty m:val="p"/>
-                </m:rPr>
-                <m:t>⋅</m:t>
-              </m:r>
-              <m:r>
-                <m:t>0.1</m:t>
-              </m:r>
-            </m:oMath>
-          </w:p>
-        </w:tc>
-      </w:tr>
-    </w:tbl>
-    <w:bookmarkEnd w:id="24"/>
-    <w:bookmarkStart w:id="29" w:name="bases"/>
-    <w:p>
-      <w:pPr>
-        <w:pStyle w:val="Heading2"/>
-      </w:pPr>
-      <w:r>
-        <w:t xml:space="preserve">Bases</w:t>
-      </w:r>
-    </w:p>
-    <w:p>
-      <w:pPr>
-        <w:pStyle w:val="FirstParagraph"/>
-      </w:pPr>
-      <w:r>
-        <w:t xml:space="preserve">The base of a number system is the number of unique digits within the number system. The decimal system, a base-</w:t>
-      </w:r>
-      <m:oMath>
-        <m:r>
-          <m:t>10</m:t>
-        </m:r>
-      </m:oMath>
-      <w:r>
-        <w:t xml:space="preserve"> </w:t>
-      </w:r>
-      <w:r>
-        <w:t xml:space="preserve">system, uses digits</w:t>
-      </w:r>
-      <w:r>
-        <w:t xml:space="preserve"> </w:t>
-      </w:r>
-      <m:oMath>
-        <m:r>
-          <m:t>0</m:t>
-        </m:r>
-        <m:r>
-          <m:rPr>
-            <m:sty m:val="p"/>
-          </m:rPr>
-          <m:t>−</m:t>
-        </m:r>
-        <m:r>
-          <m:t>9</m:t>
-        </m:r>
-      </m:oMath>
-      <w:r>
-        <w:t xml:space="preserve">. Ancient Egyptians where the first to use a base-</w:t>
-      </w:r>
-      <m:oMath>
-        <m:r>
-          <m:t>10</m:t>
-        </m:r>
-      </m:oMath>
-      <w:r>
-        <w:t xml:space="preserve"> </w:t>
-      </w:r>
-      <w:r>
-        <w:t xml:space="preserve">system, around</w:t>
-      </w:r>
-      <w:r>
-        <w:t xml:space="preserve"> </w:t>
-      </w:r>
-      <m:oMath>
-        <m:r>
-          <m:t>3000</m:t>
-        </m:r>
-      </m:oMath>
-      <w:r>
-        <w:t xml:space="preserve">BCE (Ritter, J. (2000), pp.116-127). The most common theory is that the base-10 system came about because humans have ten fingers, making it a natural way to count and represent numbers.</w:t>
-      </w:r>
-    </w:p>
-    <w:p>
-      <w:pPr>
-        <w:pStyle w:val="BodyText"/>
-      </w:pPr>
-      <w:r>
-        <w:t xml:space="preserve">You might be familiar with the binary system, a base-</w:t>
-      </w:r>
-      <m:oMath>
-        <m:r>
-          <m:t>2</m:t>
-        </m:r>
-      </m:oMath>
-      <w:r>
-        <w:t xml:space="preserve"> </w:t>
-      </w:r>
-      <w:r>
-        <w:t xml:space="preserve">system using only</w:t>
-      </w:r>
-      <w:r>
-        <w:t xml:space="preserve"> </w:t>
-      </w:r>
-      <m:oMath>
-        <m:r>
-          <m:t>0</m:t>
-        </m:r>
-      </m:oMath>
-      <w:r>
-        <w:t xml:space="preserve"> </w:t>
-      </w:r>
-      <w:r>
-        <w:t xml:space="preserve">and</w:t>
-      </w:r>
-      <w:r>
-        <w:t xml:space="preserve"> </w:t>
-      </w:r>
-      <m:oMath>
-        <m:r>
-          <m:t>1</m:t>
-        </m:r>
-      </m:oMath>
-      <w:r>
-        <w:t xml:space="preserve">. Binary code is often used in computing. While computers primarily use binary, humans often use hexadecimal (base-</w:t>
-      </w:r>
-      <m:oMath>
-        <m:r>
-          <m:t>16</m:t>
-        </m:r>
-      </m:oMath>
-      <w:r>
-        <w:t xml:space="preserve">) as a shorthand for representing binary data, each hexadecimal digit corresponds to four binary digits.</w:t>
-      </w:r>
-    </w:p>
-    <w:p>
-      <w:pPr>
-        <w:pStyle w:val="BodyText"/>
-      </w:pPr>
-      <w:r>
-        <w:t xml:space="preserve">Many of the earliest number systems, like those used by the Sumerians and Babylonians, favored sexagesimal systems, (base-</w:t>
-      </w:r>
-      <m:oMath>
-        <m:r>
-          <m:t>60</m:t>
-        </m:r>
-      </m:oMath>
-      <w:r>
-        <w:t xml:space="preserve">) (Barrow-Green, Gray and Wilson, 2019, p.24). Remnants of this still exist in how you measure time, angles and geographic coordinates. At first glance,</w:t>
-      </w:r>
-      <w:r>
-        <w:t xml:space="preserve"> </w:t>
-      </w:r>
-      <m:oMath>
-        <m:r>
-          <m:t>60</m:t>
-        </m:r>
-      </m:oMath>
-      <w:r>
-        <w:t xml:space="preserve"> </w:t>
-      </w:r>
-      <w:r>
-        <w:t xml:space="preserve">may seem an odd choice, but</w:t>
-      </w:r>
-      <w:r>
-        <w:t xml:space="preserve"> </w:t>
-      </w:r>
-      <m:oMath>
-        <m:r>
-          <m:t>60</m:t>
-        </m:r>
-      </m:oMath>
-      <w:r>
-        <w:t xml:space="preserve"> </w:t>
-      </w:r>
-      <w:r>
-        <w:t xml:space="preserve">is a highly composite number, it has factors</w:t>
-      </w:r>
-      <w:r>
-        <w:t xml:space="preserve"> </w:t>
-      </w:r>
-      <m:oMath>
-        <m:r>
-          <m:t>1</m:t>
-        </m:r>
-        <m:r>
-          <m:rPr>
-            <m:sty m:val="p"/>
-          </m:rPr>
-          <m:t>,</m:t>
-        </m:r>
-        <m:r>
-          <m:t>2</m:t>
-        </m:r>
-        <m:r>
-          <m:rPr>
-            <m:sty m:val="p"/>
-          </m:rPr>
-          <m:t>,</m:t>
-        </m:r>
-        <m:r>
-          <m:t>3</m:t>
-        </m:r>
-        <m:r>
-          <m:rPr>
-            <m:sty m:val="p"/>
-          </m:rPr>
-          <m:t>,</m:t>
-        </m:r>
-        <m:r>
-          <m:t>4</m:t>
-        </m:r>
-        <m:r>
-          <m:rPr>
-            <m:sty m:val="p"/>
-          </m:rPr>
-          <m:t>,</m:t>
-        </m:r>
-        <m:r>
-          <m:t>5</m:t>
-        </m:r>
-        <m:r>
-          <m:rPr>
-            <m:sty m:val="p"/>
-          </m:rPr>
-          <m:t>,</m:t>
-        </m:r>
-        <m:r>
-          <m:t>6</m:t>
-        </m:r>
-        <m:r>
-          <m:rPr>
-            <m:sty m:val="p"/>
-          </m:rPr>
-          <m:t>,</m:t>
-        </m:r>
-        <m:r>
-          <m:t>10</m:t>
-        </m:r>
-        <m:r>
-          <m:rPr>
-            <m:sty m:val="p"/>
-          </m:rPr>
-          <m:t>,</m:t>
-        </m:r>
-        <m:r>
-          <m:t>12</m:t>
-        </m:r>
-        <m:r>
-          <m:rPr>
-            <m:sty m:val="p"/>
-          </m:rPr>
-          <m:t>,</m:t>
-        </m:r>
-        <m:r>
-          <m:t>15</m:t>
-        </m:r>
-        <m:r>
-          <m:rPr>
-            <m:sty m:val="p"/>
-          </m:rPr>
-          <m:t>,</m:t>
-        </m:r>
-        <m:r>
-          <m:t>20</m:t>
-        </m:r>
-        <m:r>
-          <m:rPr>
-            <m:sty m:val="p"/>
-          </m:rPr>
-          <m:t>,</m:t>
-        </m:r>
-        <m:r>
-          <m:t>30</m:t>
-        </m:r>
-        <m:r>
-          <m:rPr>
-            <m:sty m:val="p"/>
-          </m:rPr>
-          <m:t>,</m:t>
-        </m:r>
-        <m:r>
-          <m:t>60</m:t>
-        </m:r>
-        <m:r>
-          <m:rPr>
-            <m:sty m:val="p"/>
-          </m:rPr>
-          <m:t>,</m:t>
-        </m:r>
-      </m:oMath>
-      <w:r>
-        <w:t xml:space="preserve"> </w:t>
-      </w:r>
-      <w:r>
-        <w:t xml:space="preserve">making it easy to divide with.</w:t>
-      </w:r>
-    </w:p>
-    <w:p>
-      <w:pPr>
-        <w:pStyle w:val="BodyText"/>
-      </w:pPr>
-      <w:r>
-        <w:t xml:space="preserve">The Mayans used a vigesimal (base-</w:t>
-      </w:r>
-      <m:oMath>
-        <m:r>
-          <m:t>20</m:t>
-        </m:r>
-      </m:oMath>
-      <w:r>
-        <w:t xml:space="preserve">) system (Aveni, 2011, p.189), as did the Basque region. Remnants of this exist in the french language,</w:t>
-      </w:r>
-      <w:r>
-        <w:t xml:space="preserve"> </w:t>
-      </w:r>
-      <m:oMath>
-        <m:r>
-          <m:t>80</m:t>
-        </m:r>
-      </m:oMath>
-      <w:r>
-        <w:t xml:space="preserve"> </w:t>
-      </w:r>
-      <w:r>
-        <w:t xml:space="preserve">is quatre-vingts, meaning four-twentys. (Barrow-Green, Gray and Wilson, 2019, p.8)</w:t>
-      </w:r>
-    </w:p>
-    <w:p>
-      <w:pPr>
-        <w:pStyle w:val="BodyText"/>
-      </w:pPr>
-      <w:r>
-        <w:t xml:space="preserve">You’re able to change bases using the following algorithm.</w:t>
+        <w:t xml:space="preserve">You are perhaps familiar with Roman numerals as another way of representing numbers. Roman numerals are surprisingly efficient for some calculations, but the lack of a place value system can complicate things.</w:t>
       </w:r>
     </w:p>
     <w:tbl>
@@ -892,18 +216,18 @@
                 <wp:inline>
                   <wp:extent cx="152400" cy="152400"/>
                   <wp:effectExtent b="0" l="0" r="0" t="0"/>
-                  <wp:docPr descr="" title="" id="25" name="Picture"/>
+                  <wp:docPr descr="" title="" id="21" name="Picture"/>
                   <a:graphic>
                     <a:graphicData uri="http://schemas.openxmlformats.org/drawingml/2006/picture">
                       <pic:pic>
                         <pic:nvPicPr>
-                          <pic:cNvPr descr="/Applications/quarto/share/formats/docx/note.png" id="26" name="Picture"/>
+                          <pic:cNvPr descr="/Applications/quarto/share/formats/docx/note.png" id="22" name="Picture"/>
                           <pic:cNvPicPr>
                             <a:picLocks noChangeArrowheads="1" noChangeAspect="1"/>
                           </pic:cNvPicPr>
                         </pic:nvPicPr>
                         <pic:blipFill>
-                          <a:blip r:embed="rId21"/>
+                          <a:blip r:embed="rId20"/>
                           <a:stretch>
                             <a:fillRect/>
                           </a:stretch>
@@ -936,7 +260,7 @@
               <w:t xml:space="preserve"> </w:t>
             </w:r>
             <w:r>
-              <w:t xml:space="preserve">Algorithm for changing bases.</w:t>
+              <w:t xml:space="preserve">Definition of Roman numerals</w:t>
             </w:r>
           </w:p>
         </w:tc>
@@ -957,258 +281,171 @@
               <w:pStyle w:val="BodyText"/>
             </w:pPr>
             <w:pPr>
-              <w:spacing w:before="16"/>
-            </w:pPr>
-            <w:r>
-              <w:t xml:space="preserve">Let</w:t>
-            </w:r>
-            <w:r>
-              <w:t xml:space="preserve"> </w:t>
-            </w:r>
-            <m:oMath>
-              <m:r>
-                <m:t>a</m:t>
-              </m:r>
-            </m:oMath>
-            <w:r>
-              <w:t xml:space="preserve"> </w:t>
-            </w:r>
-            <w:r>
-              <w:t xml:space="preserve">and</w:t>
-            </w:r>
-            <w:r>
-              <w:t xml:space="preserve"> </w:t>
-            </w:r>
-            <m:oMath>
-              <m:r>
-                <m:t>b</m:t>
-              </m:r>
-              <m:r>
-                <m:rPr>
-                  <m:sty m:val="p"/>
-                </m:rPr>
-                <m:t>&gt;</m:t>
-              </m:r>
-              <m:r>
-                <m:t>1</m:t>
-              </m:r>
-            </m:oMath>
-            <w:r>
-              <w:t xml:space="preserve"> </w:t>
-            </w:r>
-            <w:r>
-              <w:t xml:space="preserve">be integers. To find the representation of</w:t>
-            </w:r>
-            <w:r>
-              <w:t xml:space="preserve"> </w:t>
-            </w:r>
-            <m:oMath>
-              <m:r>
-                <m:t>a</m:t>
-              </m:r>
-            </m:oMath>
-            <w:r>
-              <w:t xml:space="preserve"> </w:t>
-            </w:r>
-            <w:r>
-              <w:t xml:space="preserve">in base</w:t>
-            </w:r>
-            <w:r>
-              <w:t xml:space="preserve"> </w:t>
-            </w:r>
-            <m:oMath>
-              <m:r>
-                <m:t>b</m:t>
-              </m:r>
-            </m:oMath>
-            <w:r>
-              <w:t xml:space="preserve">:</w:t>
+              <w:spacing w:before="16" w:after="16"/>
+            </w:pPr>
+            <w:r>
+              <w:t xml:space="preserve">Roman numerals are a numeral system that uses letters to represent numbers. The seven basic letters are:</w:t>
             </w:r>
           </w:p>
           <w:p>
             <w:pPr>
               <w:pStyle w:val="BodyText"/>
             </w:pPr>
-            <w:r>
-              <w:rPr>
-                <w:b/>
-                <w:bCs/>
-              </w:rPr>
-              <w:t xml:space="preserve">Step 1</w:t>
-            </w:r>
-            <w:r>
-              <w:t xml:space="preserve">: Divide</w:t>
-            </w:r>
-            <w:r>
-              <w:t xml:space="preserve"> </w:t>
-            </w:r>
-            <m:oMath>
-              <m:r>
-                <m:t>a</m:t>
-              </m:r>
-            </m:oMath>
-            <w:r>
-              <w:t xml:space="preserve"> </w:t>
-            </w:r>
-            <w:r>
-              <w:t xml:space="preserve">by</w:t>
-            </w:r>
-            <w:r>
-              <w:t xml:space="preserve"> </w:t>
-            </w:r>
-            <m:oMath>
-              <m:r>
-                <m:t>b</m:t>
-              </m:r>
-            </m:oMath>
-            <w:r>
-              <w:t xml:space="preserve">:</w:t>
-            </w:r>
-            <w:r>
-              <w:t xml:space="preserve"> </w:t>
-            </w:r>
-            <m:oMath>
-              <m:r>
-                <m:t>a</m:t>
-              </m:r>
-              <m:r>
-                <m:rPr>
-                  <m:sty m:val="p"/>
-                </m:rPr>
-                <m:t>=</m:t>
-              </m:r>
-              <m:r>
-                <m:t>q</m:t>
-              </m:r>
-              <m:r>
-                <m:t>b</m:t>
-              </m:r>
-              <m:r>
-                <m:rPr>
-                  <m:sty m:val="p"/>
-                </m:rPr>
-                <m:t>+</m:t>
-              </m:r>
-              <m:r>
-                <m:t>r</m:t>
-              </m:r>
-            </m:oMath>
-          </w:p>
-          <w:p>
-            <w:pPr>
-              <w:pStyle w:val="BodyText"/>
-            </w:pPr>
-            <w:r>
-              <w:rPr>
-                <w:b/>
-                <w:bCs/>
-              </w:rPr>
-              <w:t xml:space="preserve">Step 2</w:t>
-            </w:r>
-            <w:r>
-              <w:t xml:space="preserve">: Set</w:t>
-            </w:r>
-            <w:r>
-              <w:t xml:space="preserve"> </w:t>
-            </w:r>
-            <m:oMath>
-              <m:r>
-                <m:t>r</m:t>
-              </m:r>
-            </m:oMath>
-            <w:r>
-              <w:t xml:space="preserve"> </w:t>
-            </w:r>
-            <w:r>
-              <w:t xml:space="preserve">to be the last digit of the expansion</w:t>
-            </w:r>
-          </w:p>
-          <w:p>
-            <w:pPr>
-              <w:pStyle w:val="BodyText"/>
-            </w:pPr>
-            <w:r>
-              <w:rPr>
-                <w:b/>
-                <w:bCs/>
-              </w:rPr>
-              <w:t xml:space="preserve">Step 3</w:t>
-            </w:r>
-            <w:r>
-              <w:t xml:space="preserve">: Rename:</w:t>
-            </w:r>
-            <w:r>
-              <w:t xml:space="preserve"> </w:t>
-            </w:r>
-            <m:oMath>
-              <m:r>
-                <m:t>a</m:t>
-              </m:r>
-              <m:box>
-                <m:boxPr>
-                  <m:opEmu m:val="on"/>
-                </m:boxPr>
-                <m:e>
-                  <m:r>
-                    <m:rPr>
-                      <m:sty m:val="p"/>
-                    </m:rPr>
-                    <m:t>:=</m:t>
-                  </m:r>
-                </m:e>
-              </m:box>
-              <m:r>
-                <m:t>q</m:t>
-              </m:r>
-            </m:oMath>
-          </w:p>
-          <w:p>
-            <w:pPr>
-              <w:pStyle w:val="BodyText"/>
-            </w:pPr>
-            <w:pPr>
-              <w:spacing w:after="16"/>
-            </w:pPr>
-            <w:r>
-              <w:rPr>
-                <w:b/>
-                <w:bCs/>
-              </w:rPr>
-              <w:t xml:space="preserve">Step 4:</w:t>
-            </w:r>
-            <w:r>
-              <w:t xml:space="preserve"> </w:t>
-            </w:r>
-            <w:r>
-              <w:t xml:space="preserve">Repeat the above steps until</w:t>
-            </w:r>
-            <w:r>
-              <w:t xml:space="preserve"> </w:t>
-            </w:r>
-            <m:oMath>
-              <m:r>
-                <m:t>a</m:t>
-              </m:r>
-              <m:r>
-                <m:rPr>
-                  <m:sty m:val="p"/>
-                </m:rPr>
-                <m:t>=</m:t>
-              </m:r>
-              <m:r>
-                <m:t>0</m:t>
-              </m:r>
-            </m:oMath>
+            <m:oMathPara>
+              <m:oMathParaPr>
+                <m:jc m:val="center"/>
+              </m:oMathParaPr>
+              <m:oMath>
+                <m:r>
+                  <m:t>I</m:t>
+                </m:r>
+                <m:r>
+                  <m:rPr>
+                    <m:sty m:val="p"/>
+                  </m:rPr>
+                  <m:t>=</m:t>
+                </m:r>
+                <m:r>
+                  <m:t>1</m:t>
+                </m:r>
+                <m:r>
+                  <m:rPr>
+                    <m:sty m:val="p"/>
+                  </m:rPr>
+                  <m:t>,</m:t>
+                </m:r>
+                <m:r>
+                  <m:t> </m:t>
+                </m:r>
+                <m:r>
+                  <m:t>V</m:t>
+                </m:r>
+                <m:r>
+                  <m:rPr>
+                    <m:sty m:val="p"/>
+                  </m:rPr>
+                  <m:t>=</m:t>
+                </m:r>
+                <m:r>
+                  <m:t>5</m:t>
+                </m:r>
+                <m:r>
+                  <m:rPr>
+                    <m:sty m:val="p"/>
+                  </m:rPr>
+                  <m:t>,</m:t>
+                </m:r>
+                <m:r>
+                  <m:t> </m:t>
+                </m:r>
+                <m:r>
+                  <m:t>X</m:t>
+                </m:r>
+                <m:r>
+                  <m:rPr>
+                    <m:sty m:val="p"/>
+                  </m:rPr>
+                  <m:t>=</m:t>
+                </m:r>
+                <m:r>
+                  <m:t>10</m:t>
+                </m:r>
+                <m:r>
+                  <m:rPr>
+                    <m:sty m:val="p"/>
+                  </m:rPr>
+                  <m:t>,</m:t>
+                </m:r>
+                <m:r>
+                  <m:t> </m:t>
+                </m:r>
+                <m:r>
+                  <m:t>L</m:t>
+                </m:r>
+                <m:r>
+                  <m:rPr>
+                    <m:sty m:val="p"/>
+                  </m:rPr>
+                  <m:t>=</m:t>
+                </m:r>
+                <m:r>
+                  <m:t>50</m:t>
+                </m:r>
+                <m:r>
+                  <m:rPr>
+                    <m:sty m:val="p"/>
+                  </m:rPr>
+                  <m:t>,</m:t>
+                </m:r>
+                <m:r>
+                  <m:t> </m:t>
+                </m:r>
+                <m:r>
+                  <m:t>C</m:t>
+                </m:r>
+                <m:r>
+                  <m:rPr>
+                    <m:sty m:val="p"/>
+                  </m:rPr>
+                  <m:t>=</m:t>
+                </m:r>
+                <m:r>
+                  <m:t>100</m:t>
+                </m:r>
+                <m:r>
+                  <m:rPr>
+                    <m:sty m:val="p"/>
+                  </m:rPr>
+                  <m:t>,</m:t>
+                </m:r>
+                <m:r>
+                  <m:t> </m:t>
+                </m:r>
+                <m:r>
+                  <m:t>D</m:t>
+                </m:r>
+                <m:r>
+                  <m:rPr>
+                    <m:sty m:val="p"/>
+                  </m:rPr>
+                  <m:t>=</m:t>
+                </m:r>
+                <m:r>
+                  <m:t>500</m:t>
+                </m:r>
+                <m:r>
+                  <m:rPr>
+                    <m:sty m:val="p"/>
+                  </m:rPr>
+                  <m:t>,</m:t>
+                </m:r>
+                <m:r>
+                  <m:t> </m:t>
+                </m:r>
+                <m:r>
+                  <m:t>M</m:t>
+                </m:r>
+                <m:r>
+                  <m:rPr>
+                    <m:sty m:val="p"/>
+                  </m:rPr>
+                  <m:t>=</m:t>
+                </m:r>
+                <m:r>
+                  <m:t>1000</m:t>
+                </m:r>
+              </m:oMath>
+            </m:oMathPara>
           </w:p>
         </w:tc>
       </w:tr>
     </w:tbl>
     <w:p>
       <w:pPr>
-        <w:pStyle w:val="BodyText"/>
-      </w:pPr>
-      <w:r>
-        <w:t xml:space="preserve">Now you can see this algorithm used.</w:t>
+        <w:pStyle w:val="FirstParagraph"/>
+      </w:pPr>
+      <w:r>
+        <w:t xml:space="preserve">Now you can see an example of addition using Roman numerals.</w:t>
       </w:r>
     </w:p>
     <w:tbl>
@@ -1248,18 +485,18 @@
                 <wp:inline>
                   <wp:extent cx="152400" cy="152400"/>
                   <wp:effectExtent b="0" l="0" r="0" t="0"/>
-                  <wp:docPr descr="" title="" id="27" name="Picture"/>
+                  <wp:docPr descr="" title="" id="23" name="Picture"/>
                   <a:graphic>
                     <a:graphicData uri="http://schemas.openxmlformats.org/drawingml/2006/picture">
                       <pic:pic>
                         <pic:nvPicPr>
-                          <pic:cNvPr descr="/Applications/quarto/share/formats/docx/note.png" id="28" name="Picture"/>
+                          <pic:cNvPr descr="/Applications/quarto/share/formats/docx/note.png" id="24" name="Picture"/>
                           <pic:cNvPicPr>
                             <a:picLocks noChangeArrowheads="1" noChangeAspect="1"/>
                           </pic:cNvPicPr>
                         </pic:nvPicPr>
                         <pic:blipFill>
-                          <a:blip r:embed="rId21"/>
+                          <a:blip r:embed="rId20"/>
                           <a:stretch>
                             <a:fillRect/>
                           </a:stretch>
@@ -1300,7 +537,7 @@
                 <w:b/>
                 <w:bCs/>
               </w:rPr>
-              <w:t xml:space="preserve">Example 2</w:t>
+              <w:t xml:space="preserve">Example 1</w:t>
             </w:r>
           </w:p>
           <w:p>
@@ -1311,55 +548,906 @@
               <w:spacing w:before="16"/>
             </w:pPr>
             <w:r>
-              <w:t xml:space="preserve">Lets convert</w:t>
+              <w:t xml:space="preserve">You can break down</w:t>
             </w:r>
             <w:r>
               <w:t xml:space="preserve"> </w:t>
             </w:r>
             <m:oMath>
               <m:r>
-                <m:t>152</m:t>
+                <m:t>1352</m:t>
               </m:r>
             </m:oMath>
             <w:r>
               <w:t xml:space="preserve"> </w:t>
             </w:r>
             <w:r>
-              <w:t xml:space="preserve">from the usual base</w:t>
-            </w:r>
-            <w:r>
-              <w:t xml:space="preserve"> </w:t>
-            </w:r>
-            <m:oMath>
-              <m:r>
-                <m:t>10</m:t>
-              </m:r>
-            </m:oMath>
-            <w:r>
-              <w:t xml:space="preserve">, to hexadecimal (base-</w:t>
-            </w:r>
-            <m:oMath>
-              <m:r>
-                <m:t>16</m:t>
-              </m:r>
-            </m:oMath>
-            <w:r>
-              <w:t xml:space="preserve">):</w:t>
+              <w:t xml:space="preserve">in the following way:</w:t>
             </w:r>
           </w:p>
           <w:p>
             <w:pPr>
               <w:pStyle w:val="BodyText"/>
             </w:pPr>
-            <w:r>
-              <w:t xml:space="preserve">Let</w:t>
+            <m:oMathPara>
+              <m:oMathParaPr>
+                <m:jc m:val="center"/>
+              </m:oMathParaPr>
+              <m:oMath>
+                <m:r>
+                  <m:t>1352</m:t>
+                </m:r>
+                <m:r>
+                  <m:rPr>
+                    <m:sty m:val="p"/>
+                  </m:rPr>
+                  <m:t>=</m:t>
+                </m:r>
+                <m:r>
+                  <m:t>1</m:t>
+                </m:r>
+                <m:r>
+                  <m:rPr>
+                    <m:sty m:val="p"/>
+                  </m:rPr>
+                  <m:t>⋅</m:t>
+                </m:r>
+                <m:r>
+                  <m:t>1000</m:t>
+                </m:r>
+                <m:r>
+                  <m:rPr>
+                    <m:sty m:val="p"/>
+                  </m:rPr>
+                  <m:t>+</m:t>
+                </m:r>
+                <m:r>
+                  <m:t>3</m:t>
+                </m:r>
+                <m:r>
+                  <m:rPr>
+                    <m:sty m:val="p"/>
+                  </m:rPr>
+                  <m:t>⋅</m:t>
+                </m:r>
+                <m:r>
+                  <m:t>100</m:t>
+                </m:r>
+                <m:r>
+                  <m:rPr>
+                    <m:sty m:val="p"/>
+                  </m:rPr>
+                  <m:t>+</m:t>
+                </m:r>
+                <m:r>
+                  <m:t>1</m:t>
+                </m:r>
+                <m:r>
+                  <m:rPr>
+                    <m:sty m:val="p"/>
+                  </m:rPr>
+                  <m:t>⋅</m:t>
+                </m:r>
+                <m:r>
+                  <m:t>50</m:t>
+                </m:r>
+                <m:r>
+                  <m:rPr>
+                    <m:sty m:val="p"/>
+                  </m:rPr>
+                  <m:t>+</m:t>
+                </m:r>
+                <m:r>
+                  <m:t>2</m:t>
+                </m:r>
+                <m:r>
+                  <m:rPr>
+                    <m:sty m:val="p"/>
+                  </m:rPr>
+                  <m:t>⋅</m:t>
+                </m:r>
+                <m:r>
+                  <m:t>1</m:t>
+                </m:r>
+                <m:r>
+                  <m:rPr>
+                    <m:sty m:val="p"/>
+                  </m:rPr>
+                  <m:t>.</m:t>
+                </m:r>
+              </m:oMath>
+            </m:oMathPara>
+          </w:p>
+          <w:p>
+            <w:pPr>
+              <w:pStyle w:val="FirstParagraph"/>
+            </w:pPr>
+            <w:r>
+              <w:t xml:space="preserve">So you would write</w:t>
             </w:r>
             <w:r>
               <w:t xml:space="preserve"> </w:t>
             </w:r>
             <m:oMath>
               <m:r>
-                <m:t>a</m:t>
+                <m:t>1352</m:t>
+              </m:r>
+            </m:oMath>
+            <w:r>
+              <w:t xml:space="preserve"> </w:t>
+            </w:r>
+            <w:r>
+              <w:t xml:space="preserve">as</w:t>
+            </w:r>
+            <w:r>
+              <w:t xml:space="preserve"> </w:t>
+            </w:r>
+            <m:oMath>
+              <m:r>
+                <m:t>M</m:t>
+              </m:r>
+              <m:r>
+                <m:t>C</m:t>
+              </m:r>
+              <m:r>
+                <m:t>C</m:t>
+              </m:r>
+              <m:r>
+                <m:t>C</m:t>
+              </m:r>
+              <m:r>
+                <m:t>L</m:t>
+              </m:r>
+              <m:r>
+                <m:t>I</m:t>
+              </m:r>
+              <m:r>
+                <m:t>I</m:t>
+              </m:r>
+            </m:oMath>
+            <w:r>
+              <w:t xml:space="preserve"> </w:t>
+            </w:r>
+            <w:r>
+              <w:t xml:space="preserve">in Roman numerals.</w:t>
+            </w:r>
+          </w:p>
+          <w:p>
+            <w:pPr>
+              <w:pStyle w:val="BodyText"/>
+            </w:pPr>
+            <w:r>
+              <w:t xml:space="preserve">Similarly, you can break down</w:t>
+            </w:r>
+            <w:r>
+              <w:t xml:space="preserve"> </w:t>
+            </w:r>
+            <m:oMath>
+              <m:r>
+                <m:t>735</m:t>
+              </m:r>
+            </m:oMath>
+            <w:r>
+              <w:t xml:space="preserve"> </w:t>
+            </w:r>
+            <w:r>
+              <w:t xml:space="preserve">as:</w:t>
+            </w:r>
+          </w:p>
+          <w:p>
+            <w:pPr>
+              <w:pStyle w:val="BodyText"/>
+            </w:pPr>
+            <m:oMathPara>
+              <m:oMathParaPr>
+                <m:jc m:val="center"/>
+              </m:oMathParaPr>
+              <m:oMath>
+                <m:r>
+                  <m:t>735</m:t>
+                </m:r>
+                <m:r>
+                  <m:rPr>
+                    <m:sty m:val="p"/>
+                  </m:rPr>
+                  <m:t>=</m:t>
+                </m:r>
+                <m:r>
+                  <m:t>1</m:t>
+                </m:r>
+                <m:r>
+                  <m:rPr>
+                    <m:sty m:val="p"/>
+                  </m:rPr>
+                  <m:t>⋅</m:t>
+                </m:r>
+                <m:r>
+                  <m:t>500</m:t>
+                </m:r>
+                <m:r>
+                  <m:rPr>
+                    <m:sty m:val="p"/>
+                  </m:rPr>
+                  <m:t>+</m:t>
+                </m:r>
+                <m:r>
+                  <m:t>2</m:t>
+                </m:r>
+                <m:r>
+                  <m:rPr>
+                    <m:sty m:val="p"/>
+                  </m:rPr>
+                  <m:t>⋅</m:t>
+                </m:r>
+                <m:r>
+                  <m:t>100</m:t>
+                </m:r>
+                <m:r>
+                  <m:rPr>
+                    <m:sty m:val="p"/>
+                  </m:rPr>
+                  <m:t>+</m:t>
+                </m:r>
+                <m:r>
+                  <m:t>3</m:t>
+                </m:r>
+                <m:r>
+                  <m:rPr>
+                    <m:sty m:val="p"/>
+                  </m:rPr>
+                  <m:t>⋅</m:t>
+                </m:r>
+                <m:r>
+                  <m:t>10</m:t>
+                </m:r>
+                <m:r>
+                  <m:rPr>
+                    <m:sty m:val="p"/>
+                  </m:rPr>
+                  <m:t>+</m:t>
+                </m:r>
+                <m:r>
+                  <m:t>1</m:t>
+                </m:r>
+                <m:r>
+                  <m:rPr>
+                    <m:sty m:val="p"/>
+                  </m:rPr>
+                  <m:t>⋅</m:t>
+                </m:r>
+                <m:r>
+                  <m:t>5</m:t>
+                </m:r>
+                <m:r>
+                  <m:rPr>
+                    <m:sty m:val="p"/>
+                  </m:rPr>
+                  <m:t>.</m:t>
+                </m:r>
+              </m:oMath>
+            </m:oMathPara>
+          </w:p>
+          <w:p>
+            <w:pPr>
+              <w:pStyle w:val="FirstParagraph"/>
+            </w:pPr>
+            <w:r>
+              <w:t xml:space="preserve">So you would write</w:t>
+            </w:r>
+            <w:r>
+              <w:t xml:space="preserve"> </w:t>
+            </w:r>
+            <m:oMath>
+              <m:r>
+                <m:t>735</m:t>
+              </m:r>
+            </m:oMath>
+            <w:r>
+              <w:t xml:space="preserve"> </w:t>
+            </w:r>
+            <w:r>
+              <w:t xml:space="preserve">as</w:t>
+            </w:r>
+            <w:r>
+              <w:t xml:space="preserve"> </w:t>
+            </w:r>
+            <m:oMath>
+              <m:r>
+                <m:t>D</m:t>
+              </m:r>
+              <m:r>
+                <m:t>C</m:t>
+              </m:r>
+              <m:r>
+                <m:t>C</m:t>
+              </m:r>
+              <m:r>
+                <m:t>X</m:t>
+              </m:r>
+              <m:r>
+                <m:t>X</m:t>
+              </m:r>
+              <m:r>
+                <m:t>X</m:t>
+              </m:r>
+              <m:r>
+                <m:t>V</m:t>
+              </m:r>
+            </m:oMath>
+            <w:r>
+              <w:t xml:space="preserve"> </w:t>
+            </w:r>
+            <w:r>
+              <w:t xml:space="preserve">in Roman numerals.</w:t>
+            </w:r>
+          </w:p>
+          <w:p>
+            <w:pPr>
+              <w:pStyle w:val="BodyText"/>
+            </w:pPr>
+            <w:r>
+              <w:t xml:space="preserve">To compute</w:t>
+            </w:r>
+            <w:r>
+              <w:t xml:space="preserve"> </w:t>
+            </w:r>
+            <m:oMath>
+              <m:r>
+                <m:t>1352</m:t>
+              </m:r>
+              <m:r>
+                <m:rPr>
+                  <m:sty m:val="p"/>
+                </m:rPr>
+                <m:t>+</m:t>
+              </m:r>
+              <m:r>
+                <m:t>735</m:t>
+              </m:r>
+            </m:oMath>
+            <w:r>
+              <w:t xml:space="preserve">, begin by combining the Roman numeral expressions:</w:t>
+            </w:r>
+            <w:r>
+              <w:t xml:space="preserve"> </w:t>
+            </w:r>
+            <m:oMath>
+              <m:r>
+                <m:t>M</m:t>
+              </m:r>
+              <m:r>
+                <m:t>C</m:t>
+              </m:r>
+              <m:r>
+                <m:t>C</m:t>
+              </m:r>
+              <m:r>
+                <m:t>C</m:t>
+              </m:r>
+              <m:r>
+                <m:t>L</m:t>
+              </m:r>
+              <m:r>
+                <m:t>I</m:t>
+              </m:r>
+              <m:r>
+                <m:t>I</m:t>
+              </m:r>
+              <m:r>
+                <m:t>D</m:t>
+              </m:r>
+              <m:r>
+                <m:t>C</m:t>
+              </m:r>
+              <m:r>
+                <m:t>C</m:t>
+              </m:r>
+              <m:r>
+                <m:t>X</m:t>
+              </m:r>
+              <m:r>
+                <m:t>X</m:t>
+              </m:r>
+              <m:r>
+                <m:t>X</m:t>
+              </m:r>
+              <m:r>
+                <m:t>V</m:t>
+              </m:r>
+              <m:r>
+                <m:t>I</m:t>
+              </m:r>
+              <m:r>
+                <m:t>I</m:t>
+              </m:r>
+            </m:oMath>
+            <w:r>
+              <w:t xml:space="preserve">.</w:t>
+            </w:r>
+          </w:p>
+          <w:p>
+            <w:pPr>
+              <w:pStyle w:val="BodyText"/>
+            </w:pPr>
+            <w:r>
+              <w:t xml:space="preserve">Then collect letters to get:</w:t>
+            </w:r>
+            <w:r>
+              <w:t xml:space="preserve"> </w:t>
+            </w:r>
+            <m:oMath>
+              <m:r>
+                <m:t>M</m:t>
+              </m:r>
+              <m:r>
+                <m:t>D</m:t>
+              </m:r>
+              <m:r>
+                <m:t>C</m:t>
+              </m:r>
+              <m:r>
+                <m:t>C</m:t>
+              </m:r>
+              <m:r>
+                <m:t>C</m:t>
+              </m:r>
+              <m:r>
+                <m:t>C</m:t>
+              </m:r>
+              <m:r>
+                <m:t>C</m:t>
+              </m:r>
+              <m:r>
+                <m:t>L</m:t>
+              </m:r>
+              <m:r>
+                <m:t>X</m:t>
+              </m:r>
+              <m:r>
+                <m:t>X</m:t>
+              </m:r>
+              <m:r>
+                <m:t>X</m:t>
+              </m:r>
+              <m:r>
+                <m:t>V</m:t>
+              </m:r>
+              <m:r>
+                <m:t>I</m:t>
+              </m:r>
+              <m:r>
+                <m:t>I</m:t>
+              </m:r>
+            </m:oMath>
+            <w:r>
+              <w:t xml:space="preserve">.</w:t>
+            </w:r>
+          </w:p>
+          <w:p>
+            <w:pPr>
+              <w:pStyle w:val="BodyText"/>
+            </w:pPr>
+            <w:r>
+              <w:t xml:space="preserve">Since there are</w:t>
+            </w:r>
+            <w:r>
+              <w:t xml:space="preserve"> </w:t>
+            </w:r>
+            <m:oMath>
+              <m:r>
+                <m:t>5</m:t>
+              </m:r>
+            </m:oMath>
+            <w:r>
+              <w:t xml:space="preserve"> </w:t>
+            </w:r>
+            <m:oMath>
+              <m:r>
+                <m:t>C</m:t>
+              </m:r>
+            </m:oMath>
+            <w:r>
+              <w:t xml:space="preserve">’s, you combine those and write</w:t>
+            </w:r>
+            <w:r>
+              <w:t xml:space="preserve"> </w:t>
+            </w:r>
+            <m:oMath>
+              <m:r>
+                <m:t>D</m:t>
+              </m:r>
+            </m:oMath>
+            <w:r>
+              <w:t xml:space="preserve">. Giving</w:t>
+            </w:r>
+            <w:r>
+              <w:t xml:space="preserve"> </w:t>
+            </w:r>
+            <m:oMath>
+              <m:r>
+                <m:t>M</m:t>
+              </m:r>
+              <m:r>
+                <m:t>D</m:t>
+              </m:r>
+              <m:r>
+                <m:t>D</m:t>
+              </m:r>
+              <m:r>
+                <m:t>L</m:t>
+              </m:r>
+              <m:r>
+                <m:t>X</m:t>
+              </m:r>
+              <m:r>
+                <m:t>X</m:t>
+              </m:r>
+              <m:r>
+                <m:t>X</m:t>
+              </m:r>
+              <m:r>
+                <m:t>V</m:t>
+              </m:r>
+              <m:r>
+                <m:t>I</m:t>
+              </m:r>
+              <m:r>
+                <m:t>I</m:t>
+              </m:r>
+            </m:oMath>
+            <w:r>
+              <w:t xml:space="preserve">.</w:t>
+            </w:r>
+          </w:p>
+          <w:p>
+            <w:pPr>
+              <w:pStyle w:val="BodyText"/>
+            </w:pPr>
+            <w:pPr>
+              <w:spacing w:after="16"/>
+            </w:pPr>
+            <w:r>
+              <w:t xml:space="preserve">Since there are</w:t>
+            </w:r>
+            <w:r>
+              <w:t xml:space="preserve"> </w:t>
+            </w:r>
+            <m:oMath>
+              <m:r>
+                <m:t>2</m:t>
+              </m:r>
+            </m:oMath>
+            <w:r>
+              <w:t xml:space="preserve"> </w:t>
+            </w:r>
+            <m:oMath>
+              <m:r>
+                <m:t>D</m:t>
+              </m:r>
+            </m:oMath>
+            <w:r>
+              <w:t xml:space="preserve">’s, you combine those and write</w:t>
+            </w:r>
+            <w:r>
+              <w:t xml:space="preserve"> </w:t>
+            </w:r>
+            <m:oMath>
+              <m:r>
+                <m:t>M</m:t>
+              </m:r>
+            </m:oMath>
+            <w:r>
+              <w:t xml:space="preserve">. Giving</w:t>
+            </w:r>
+            <w:r>
+              <w:t xml:space="preserve"> </w:t>
+            </w:r>
+            <m:oMath>
+              <m:r>
+                <m:t>M</m:t>
+              </m:r>
+              <m:r>
+                <m:t>M</m:t>
+              </m:r>
+              <m:r>
+                <m:t>L</m:t>
+              </m:r>
+              <m:r>
+                <m:t>X</m:t>
+              </m:r>
+              <m:r>
+                <m:t>X</m:t>
+              </m:r>
+              <m:r>
+                <m:t>X</m:t>
+              </m:r>
+              <m:r>
+                <m:t>V</m:t>
+              </m:r>
+              <m:r>
+                <m:t>I</m:t>
+              </m:r>
+              <m:r>
+                <m:t>I</m:t>
+              </m:r>
+            </m:oMath>
+            <w:r>
+              <w:t xml:space="preserve">, or</w:t>
+            </w:r>
+            <w:r>
+              <w:t xml:space="preserve"> </w:t>
+            </w:r>
+            <m:oMath>
+              <m:r>
+                <m:t>2082</m:t>
+              </m:r>
+            </m:oMath>
+            <w:r>
+              <w:t xml:space="preserve"> </w:t>
+            </w:r>
+            <w:r>
+              <w:t xml:space="preserve">in decimal notation.</w:t>
+            </w:r>
+          </w:p>
+        </w:tc>
+      </w:tr>
+    </w:tbl>
+    <w:p>
+      <w:pPr>
+        <w:pStyle w:val="BodyText"/>
+      </w:pPr>
+      <w:r>
+        <w:t xml:space="preserve">Lots of different cultures evolved different ways of representing numbers based on different number systems. The kind you most commonly use today are Hindu–Arabic numerals, using the digits</w:t>
+      </w:r>
+      <w:r>
+        <w:t xml:space="preserve"> </w:t>
+      </w:r>
+      <m:oMath>
+        <m:r>
+          <m:t>0</m:t>
+        </m:r>
+        <m:r>
+          <m:rPr>
+            <m:sty m:val="p"/>
+          </m:rPr>
+          <m:t>,</m:t>
+        </m:r>
+        <m:r>
+          <m:t>1</m:t>
+        </m:r>
+        <m:r>
+          <m:rPr>
+            <m:sty m:val="p"/>
+          </m:rPr>
+          <m:t>,</m:t>
+        </m:r>
+        <m:r>
+          <m:t>2</m:t>
+        </m:r>
+        <m:r>
+          <m:rPr>
+            <m:sty m:val="p"/>
+          </m:rPr>
+          <m:t>,</m:t>
+        </m:r>
+        <m:r>
+          <m:t>3</m:t>
+        </m:r>
+        <m:r>
+          <m:rPr>
+            <m:sty m:val="p"/>
+          </m:rPr>
+          <m:t>,</m:t>
+        </m:r>
+        <m:r>
+          <m:t>4</m:t>
+        </m:r>
+        <m:r>
+          <m:rPr>
+            <m:sty m:val="p"/>
+          </m:rPr>
+          <m:t>,</m:t>
+        </m:r>
+        <m:r>
+          <m:t>5</m:t>
+        </m:r>
+        <m:r>
+          <m:rPr>
+            <m:sty m:val="p"/>
+          </m:rPr>
+          <m:t>,</m:t>
+        </m:r>
+        <m:r>
+          <m:t>6</m:t>
+        </m:r>
+        <m:r>
+          <m:rPr>
+            <m:sty m:val="p"/>
+          </m:rPr>
+          <m:t>,</m:t>
+        </m:r>
+        <m:r>
+          <m:t>7</m:t>
+        </m:r>
+        <m:r>
+          <m:rPr>
+            <m:sty m:val="p"/>
+          </m:rPr>
+          <m:t>,</m:t>
+        </m:r>
+        <m:r>
+          <m:t>8</m:t>
+        </m:r>
+        <m:r>
+          <m:rPr>
+            <m:sty m:val="p"/>
+          </m:rPr>
+          <m:t>,</m:t>
+        </m:r>
+        <m:r>
+          <m:t>9</m:t>
+        </m:r>
+      </m:oMath>
+      <w:r>
+        <w:t xml:space="preserve">. The common number symbols you use today originate in the Middle East, but</w:t>
+      </w:r>
+      <w:r>
+        <w:t xml:space="preserve"> </w:t>
+      </w:r>
+      <m:oMath>
+        <m:r>
+          <m:t>0</m:t>
+        </m:r>
+      </m:oMath>
+      <w:r>
+        <w:t xml:space="preserve">, and the place value system originate in India, from the Brahmi numeral system (Barrow-Green, Gray and Wilson, 2019, p.201).</w:t>
+      </w:r>
+    </w:p>
+    <w:bookmarkEnd w:id="25"/>
+    <w:bookmarkStart w:id="28" w:name="place-value"/>
+    <w:p>
+      <w:pPr>
+        <w:pStyle w:val="Heading2"/>
+      </w:pPr>
+      <w:r>
+        <w:t xml:space="preserve">Place value</w:t>
+      </w:r>
+    </w:p>
+    <w:p>
+      <w:pPr>
+        <w:pStyle w:val="FirstParagraph"/>
+      </w:pPr>
+      <w:r>
+        <w:t xml:space="preserve">Place value systems assign value to a digit based on its position within a number. Having a place value system can make writing numbers and performing calculations with them more efficient. Number systems using place value have roots in ancient civilizations, but the present decimal system was perfected by Indian mathematicians before spreading to the rest of the world (Barrow-Green, Gray and Wilson, 2019, pp.200-201). Zero plays an important role in the number system as it allows us to denote the position of a digit in the number.</w:t>
+      </w:r>
+    </w:p>
+    <w:tbl>
+      <w:tblPr>
+        <w:tblStyle w:val="Table"/>
+        <w:tblLook w:firstRow="0" w:lastRow="0" w:firstColumn="0" w:lastColumn="0" w:noHBand="0" w:noVBand="0" w:val="0000"/>
+        <w:tblBorders>
+          <w:left w:val="single" w:sz="24" w:space="0" w:color="0758E5"/>
+        </w:tblBorders>
+        <w:tblCellMar>
+          <w:left w:w="0" w:type="dxa"/>
+          <w:right w:w="0" w:type="dxa"/>
+        </w:tblCellMar>
+        <w:tblInd w:w="164" w:type="dxa"/>
+      </w:tblPr>
+      <w:tr>
+        <w:trPr>
+          <w:cantSplit/>
+        </w:trPr>
+        <w:tc>
+          <w:tcPr>
+            <w:tcMar>
+              <w:left w:w="144" w:type="dxa"/>
+              <w:right w:w="144" w:type="dxa"/>
+            </w:tcMar>
+          </w:tcPr>
+          <w:p>
+            <w:pPr>
+              <w:pStyle w:val="BodyText"/>
+            </w:pPr>
+            <w:pPr>
+              <w:spacing w:before="0" w:after="8"/>
+              <w:jc w:val="center"/>
+            </w:pPr>
+            <w:r>
+              <w:drawing>
+                <wp:inline>
+                  <wp:extent cx="152400" cy="152400"/>
+                  <wp:effectExtent b="0" l="0" r="0" t="0"/>
+                  <wp:docPr descr="" title="" id="26" name="Picture"/>
+                  <a:graphic>
+                    <a:graphicData uri="http://schemas.openxmlformats.org/drawingml/2006/picture">
+                      <pic:pic>
+                        <pic:nvPicPr>
+                          <pic:cNvPr descr="/Applications/quarto/share/formats/docx/note.png" id="27" name="Picture"/>
+                          <pic:cNvPicPr>
+                            <a:picLocks noChangeArrowheads="1" noChangeAspect="1"/>
+                          </pic:cNvPicPr>
+                        </pic:nvPicPr>
+                        <pic:blipFill>
+                          <a:blip r:embed="rId20"/>
+                          <a:stretch>
+                            <a:fillRect/>
+                          </a:stretch>
+                        </pic:blipFill>
+                        <pic:spPr bwMode="auto">
+                          <a:xfrm>
+                            <a:off x="0" y="0"/>
+                            <a:ext cx="152400" cy="152400"/>
+                          </a:xfrm>
+                          <a:prstGeom prst="rect">
+                            <a:avLst/>
+                          </a:prstGeom>
+                          <a:noFill/>
+                          <a:ln w="9525">
+                            <a:noFill/>
+                            <a:headEnd/>
+                            <a:tailEnd/>
+                          </a:ln>
+                        </pic:spPr>
+                      </pic:pic>
+                    </a:graphicData>
+                  </a:graphic>
+                </wp:inline>
+              </w:drawing>
+            </w:r>
+          </w:p>
+        </w:tc>
+        <w:tc>
+          <w:p>
+            <w:pPr>
+              <w:pStyle w:val="BodyText"/>
+            </w:pPr>
+            <w:pPr>
+              <w:spacing w:before="16" w:after="64"/>
+            </w:pPr>
+            <w:r>
+              <w:rPr>
+                <w:b/>
+                <w:bCs/>
+              </w:rPr>
+              <w:t xml:space="preserve">Example 2</w:t>
+            </w:r>
+          </w:p>
+          <w:p>
+            <w:pPr>
+              <w:pStyle w:val="BodyText"/>
+            </w:pPr>
+            <w:pPr>
+              <w:spacing w:before="16"/>
+            </w:pPr>
+            <w:r>
+              <w:t xml:space="preserve">Place value allows you to distinguish the different values of the digits. For example, you can express</w:t>
+            </w:r>
+            <w:r>
+              <w:t xml:space="preserve"> </w:t>
+            </w:r>
+            <m:oMath>
+              <m:r>
+                <m:t>3582.5</m:t>
+              </m:r>
+            </m:oMath>
+            <w:r>
+              <w:t xml:space="preserve"> </w:t>
+            </w:r>
+            <w:r>
+              <w:t xml:space="preserve">in the following way:</w:t>
+            </w:r>
+          </w:p>
+          <w:p>
+            <w:pPr>
+              <w:pStyle w:val="BodyText"/>
+            </w:pPr>
+            <w:pPr>
+              <w:spacing w:after="16"/>
+            </w:pPr>
+            <m:oMath>
+              <m:r>
+                <m:t>3582.5</m:t>
               </m:r>
               <m:r>
                 <m:rPr>
@@ -1368,83 +1456,7 @@
                 <m:t>=</m:t>
               </m:r>
               <m:r>
-                <m:t>152</m:t>
-              </m:r>
-            </m:oMath>
-            <w:r>
-              <w:t xml:space="preserve"> </w:t>
-            </w:r>
-            <w:r>
-              <w:t xml:space="preserve">and</w:t>
-            </w:r>
-            <w:r>
-              <w:t xml:space="preserve"> </w:t>
-            </w:r>
-            <m:oMath>
-              <m:r>
-                <m:t>b</m:t>
-              </m:r>
-              <m:r>
-                <m:rPr>
-                  <m:sty m:val="p"/>
-                </m:rPr>
-                <m:t>=</m:t>
-              </m:r>
-              <m:r>
-                <m:t>16</m:t>
-              </m:r>
-            </m:oMath>
-            <w:r>
-              <w:t xml:space="preserve">:</w:t>
-            </w:r>
-          </w:p>
-          <w:p>
-            <w:pPr>
-              <w:pStyle w:val="BodyText"/>
-            </w:pPr>
-            <w:r>
-              <w:t xml:space="preserve">Divide</w:t>
-            </w:r>
-            <w:r>
-              <w:t xml:space="preserve"> </w:t>
-            </w:r>
-            <m:oMath>
-              <m:r>
-                <m:t>a</m:t>
-              </m:r>
-            </m:oMath>
-            <w:r>
-              <w:t xml:space="preserve"> </w:t>
-            </w:r>
-            <w:r>
-              <w:t xml:space="preserve">by</w:t>
-            </w:r>
-            <w:r>
-              <w:t xml:space="preserve"> </w:t>
-            </w:r>
-            <m:oMath>
-              <m:r>
-                <m:t>b</m:t>
-              </m:r>
-            </m:oMath>
-            <w:r>
-              <w:t xml:space="preserve">:</w:t>
-            </w:r>
-            <w:r>
-              <w:t xml:space="preserve"> </w:t>
-            </w:r>
-            <m:oMath>
-              <m:r>
-                <m:t>152</m:t>
-              </m:r>
-              <m:r>
-                <m:rPr>
-                  <m:sty m:val="p"/>
-                </m:rPr>
-                <m:t>=</m:t>
-              </m:r>
-              <m:r>
-                <m:t>9</m:t>
+                <m:t>3</m:t>
               </m:r>
               <m:r>
                 <m:rPr>
@@ -1453,7 +1465,7 @@
                 <m:t>⋅</m:t>
               </m:r>
               <m:r>
-                <m:t>16</m:t>
+                <m:t>1000</m:t>
               </m:r>
               <m:r>
                 <m:rPr>
@@ -1462,111 +1474,7 @@
                 <m:t>+</m:t>
               </m:r>
               <m:r>
-                <m:t>8</m:t>
-              </m:r>
-            </m:oMath>
-          </w:p>
-          <w:p>
-            <w:pPr>
-              <w:pStyle w:val="BodyText"/>
-            </w:pPr>
-            <w:r>
-              <w:t xml:space="preserve">Set</w:t>
-            </w:r>
-            <w:r>
-              <w:t xml:space="preserve"> </w:t>
-            </w:r>
-            <m:oMath>
-              <m:r>
-                <m:t>8</m:t>
-              </m:r>
-            </m:oMath>
-            <w:r>
-              <w:t xml:space="preserve"> </w:t>
-            </w:r>
-            <w:r>
-              <w:t xml:space="preserve">to be the last digit of the expansion</w:t>
-            </w:r>
-          </w:p>
-          <w:p>
-            <w:pPr>
-              <w:pStyle w:val="BodyText"/>
-            </w:pPr>
-            <w:r>
-              <w:t xml:space="preserve">Rename:</w:t>
-            </w:r>
-            <w:r>
-              <w:t xml:space="preserve"> </w:t>
-            </w:r>
-            <m:oMath>
-              <m:r>
-                <m:t>a</m:t>
-              </m:r>
-              <m:box>
-                <m:boxPr>
-                  <m:opEmu m:val="on"/>
-                </m:boxPr>
-                <m:e>
-                  <m:r>
-                    <m:rPr>
-                      <m:sty m:val="p"/>
-                    </m:rPr>
-                    <m:t>:=</m:t>
-                  </m:r>
-                </m:e>
-              </m:box>
-              <m:r>
-                <m:t>9</m:t>
-              </m:r>
-            </m:oMath>
-          </w:p>
-          <w:p>
-            <w:pPr>
-              <w:pStyle w:val="BodyText"/>
-            </w:pPr>
-            <w:r>
-              <w:t xml:space="preserve">Divide</w:t>
-            </w:r>
-            <w:r>
-              <w:t xml:space="preserve"> </w:t>
-            </w:r>
-            <m:oMath>
-              <m:r>
-                <m:t>a</m:t>
-              </m:r>
-            </m:oMath>
-            <w:r>
-              <w:t xml:space="preserve"> </w:t>
-            </w:r>
-            <w:r>
-              <w:t xml:space="preserve">by</w:t>
-            </w:r>
-            <w:r>
-              <w:t xml:space="preserve"> </w:t>
-            </w:r>
-            <m:oMath>
-              <m:r>
-                <m:t>b</m:t>
-              </m:r>
-            </m:oMath>
-            <w:r>
-              <w:t xml:space="preserve">:</w:t>
-            </w:r>
-            <w:r>
-              <w:t xml:space="preserve"> </w:t>
-            </w:r>
-            <m:oMath>
-              <m:r>
-                <m:t>9</m:t>
-              </m:r>
-              <m:r>
-                <m:rPr>
-                  <m:sty m:val="p"/>
-                </m:rPr>
-                <m:t>=</m:t>
-              </m:r>
-              <m:r>
-                <m:t>0</m:t>
+                <m:t>5</m:t>
               </m:r>
               <m:r>
                 <m:rPr>
@@ -1575,7 +1483,7 @@
                 <m:t>⋅</m:t>
               </m:r>
               <m:r>
-                <m:t>16</m:t>
+                <m:t>100</m:t>
               </m:r>
               <m:r>
                 <m:rPr>
@@ -1584,144 +1492,66 @@
                 <m:t>+</m:t>
               </m:r>
               <m:r>
-                <m:t>9</m:t>
+                <m:t>8</m:t>
+              </m:r>
+              <m:r>
+                <m:rPr>
+                  <m:sty m:val="p"/>
+                </m:rPr>
+                <m:t>⋅</m:t>
+              </m:r>
+              <m:r>
+                <m:t>10</m:t>
+              </m:r>
+              <m:r>
+                <m:rPr>
+                  <m:sty m:val="p"/>
+                </m:rPr>
+                <m:t>+</m:t>
+              </m:r>
+              <m:r>
+                <m:t>2</m:t>
+              </m:r>
+              <m:r>
+                <m:rPr>
+                  <m:sty m:val="p"/>
+                </m:rPr>
+                <m:t>⋅</m:t>
+              </m:r>
+              <m:r>
+                <m:t>1</m:t>
+              </m:r>
+              <m:r>
+                <m:rPr>
+                  <m:sty m:val="p"/>
+                </m:rPr>
+                <m:t>+</m:t>
+              </m:r>
+              <m:r>
+                <m:t>5</m:t>
+              </m:r>
+              <m:r>
+                <m:rPr>
+                  <m:sty m:val="p"/>
+                </m:rPr>
+                <m:t>⋅</m:t>
+              </m:r>
+              <m:r>
+                <m:t>0.1</m:t>
               </m:r>
             </m:oMath>
-          </w:p>
-          <w:p>
-            <w:pPr>
-              <w:pStyle w:val="BodyText"/>
-            </w:pPr>
-            <w:r>
-              <w:t xml:space="preserve">Set</w:t>
-            </w:r>
-            <w:r>
-              <w:t xml:space="preserve"> </w:t>
-            </w:r>
-            <m:oMath>
-              <m:r>
-                <m:t>9</m:t>
-              </m:r>
-            </m:oMath>
-            <w:r>
-              <w:t xml:space="preserve"> </w:t>
-            </w:r>
-            <w:r>
-              <w:t xml:space="preserve">to be the second to last digit of the expansion</w:t>
-            </w:r>
-          </w:p>
-          <w:p>
-            <w:pPr>
-              <w:pStyle w:val="BodyText"/>
-            </w:pPr>
-            <w:r>
-              <w:t xml:space="preserve">Rename:</w:t>
-            </w:r>
-            <w:r>
-              <w:t xml:space="preserve"> </w:t>
-            </w:r>
-            <m:oMath>
-              <m:r>
-                <m:t>a</m:t>
-              </m:r>
-              <m:box>
-                <m:boxPr>
-                  <m:opEmu m:val="on"/>
-                </m:boxPr>
-                <m:e>
-                  <m:r>
-                    <m:rPr>
-                      <m:sty m:val="p"/>
-                    </m:rPr>
-                    <m:t>:=</m:t>
-                  </m:r>
-                </m:e>
-              </m:box>
-              <m:r>
-                <m:t>0</m:t>
-              </m:r>
-            </m:oMath>
-          </w:p>
-          <w:p>
-            <w:pPr>
-              <w:pStyle w:val="BodyText"/>
-            </w:pPr>
-            <w:r>
-              <w:rPr>
-                <w:b/>
-                <w:bCs/>
-              </w:rPr>
-              <w:t xml:space="preserve">STOP</w:t>
-            </w:r>
-          </w:p>
-          <w:p>
-            <w:pPr>
-              <w:pStyle w:val="BodyText"/>
-            </w:pPr>
-            <w:pPr>
-              <w:spacing w:after="16"/>
-            </w:pPr>
-            <w:r>
-              <w:t xml:space="preserve">So,</w:t>
-            </w:r>
-            <w:r>
-              <w:t xml:space="preserve"> </w:t>
-            </w:r>
-            <m:oMath>
-              <m:r>
-                <m:t>152</m:t>
-              </m:r>
-            </m:oMath>
-            <w:r>
-              <w:t xml:space="preserve"> </w:t>
-            </w:r>
-            <w:r>
-              <w:t xml:space="preserve">is</w:t>
-            </w:r>
-            <w:r>
-              <w:t xml:space="preserve"> </w:t>
-            </w:r>
-            <m:oMath>
-              <m:r>
-                <m:t>98</m:t>
-              </m:r>
-            </m:oMath>
-            <w:r>
-              <w:t xml:space="preserve"> </w:t>
-            </w:r>
-            <w:r>
-              <w:t xml:space="preserve">in base-</w:t>
-            </w:r>
-            <m:oMath>
-              <m:r>
-                <m:t>16</m:t>
-              </m:r>
-            </m:oMath>
-            <w:r>
-              <w:t xml:space="preserve">.</w:t>
-            </w:r>
           </w:p>
         </w:tc>
       </w:tr>
     </w:tbl>
-    <w:bookmarkEnd w:id="29"/>
-    <w:bookmarkEnd w:id="30"/>
-    <w:bookmarkStart w:id="46" w:name="catagories-of-numbers"/>
+    <w:bookmarkEnd w:id="28"/>
+    <w:bookmarkStart w:id="33" w:name="bases"/>
     <w:p>
       <w:pPr>
-        <w:pStyle w:val="Heading1"/>
-      </w:pPr>
-      <w:r>
-        <w:t xml:space="preserve">Catagories of numbers</w:t>
-      </w:r>
-    </w:p>
-    <w:bookmarkStart w:id="35" w:name="cardinal-and-ordinal-numbers"/>
-    <w:p>
-      <w:pPr>
         <w:pStyle w:val="Heading2"/>
       </w:pPr>
       <w:r>
-        <w:t xml:space="preserve">Cardinal and ordinal numbers</w:t>
+        <w:t xml:space="preserve">Bases</w:t>
       </w:r>
     </w:p>
     <w:p>
@@ -1729,7 +1559,315 @@
         <w:pStyle w:val="FirstParagraph"/>
       </w:pPr>
       <w:r>
-        <w:t xml:space="preserve">Cardinal numbers are used to count, or represent a quantity of something.</w:t>
+        <w:t xml:space="preserve">The base of a number system is the number of unique digits within the number system. The decimal system, a base-</w:t>
+      </w:r>
+      <m:oMath>
+        <m:r>
+          <m:t>10</m:t>
+        </m:r>
+      </m:oMath>
+      <w:r>
+        <w:t xml:space="preserve"> </w:t>
+      </w:r>
+      <w:r>
+        <w:t xml:space="preserve">system, uses digits</w:t>
+      </w:r>
+      <w:r>
+        <w:t xml:space="preserve"> </w:t>
+      </w:r>
+      <m:oMath>
+        <m:r>
+          <m:t>0</m:t>
+        </m:r>
+        <m:r>
+          <m:rPr>
+            <m:sty m:val="p"/>
+          </m:rPr>
+          <m:t>−</m:t>
+        </m:r>
+        <m:r>
+          <m:t>9</m:t>
+        </m:r>
+      </m:oMath>
+      <w:r>
+        <w:t xml:space="preserve">. Ancient Egyptians were the first to use a base-</w:t>
+      </w:r>
+      <m:oMath>
+        <m:r>
+          <m:t>10</m:t>
+        </m:r>
+      </m:oMath>
+      <w:r>
+        <w:t xml:space="preserve"> </w:t>
+      </w:r>
+      <w:r>
+        <w:t xml:space="preserve">system, around</w:t>
+      </w:r>
+      <w:r>
+        <w:t xml:space="preserve"> </w:t>
+      </w:r>
+      <m:oMath>
+        <m:r>
+          <m:t>3000</m:t>
+        </m:r>
+      </m:oMath>
+      <w:r>
+        <w:t xml:space="preserve">BCE (Ritter, J. (2000), pp.116-127). The most common theory is that the base-10 system came about because humans have ten fingers, making it a natural way to count and represent numbers.</w:t>
+      </w:r>
+    </w:p>
+    <w:p>
+      <w:pPr>
+        <w:pStyle w:val="BodyText"/>
+      </w:pPr>
+      <w:r>
+        <w:t xml:space="preserve">You might be familiar with the binary system, a base-</w:t>
+      </w:r>
+      <m:oMath>
+        <m:r>
+          <m:t>2</m:t>
+        </m:r>
+      </m:oMath>
+      <w:r>
+        <w:t xml:space="preserve"> </w:t>
+      </w:r>
+      <w:r>
+        <w:t xml:space="preserve">system using only</w:t>
+      </w:r>
+      <w:r>
+        <w:t xml:space="preserve"> </w:t>
+      </w:r>
+      <m:oMath>
+        <m:r>
+          <m:t>0</m:t>
+        </m:r>
+      </m:oMath>
+      <w:r>
+        <w:t xml:space="preserve"> </w:t>
+      </w:r>
+      <w:r>
+        <w:t xml:space="preserve">and</w:t>
+      </w:r>
+      <w:r>
+        <w:t xml:space="preserve"> </w:t>
+      </w:r>
+      <m:oMath>
+        <m:r>
+          <m:t>1</m:t>
+        </m:r>
+      </m:oMath>
+      <w:r>
+        <w:t xml:space="preserve">. Binary code is often used in computing. While computers primarily use binary, humans often use hexadecimal (base-</w:t>
+      </w:r>
+      <m:oMath>
+        <m:r>
+          <m:t>16</m:t>
+        </m:r>
+      </m:oMath>
+      <w:r>
+        <w:t xml:space="preserve">) as a shorthand for representing binary data, each hexadecimal digit corresponds to four binary digits.</w:t>
+      </w:r>
+    </w:p>
+    <w:p>
+      <w:pPr>
+        <w:pStyle w:val="BodyText"/>
+      </w:pPr>
+      <w:r>
+        <w:t xml:space="preserve">Many of the earliest number systems, like those used by the Sumerians and Babylonians, favored sexagesimal systems, (base-</w:t>
+      </w:r>
+      <m:oMath>
+        <m:r>
+          <m:t>60</m:t>
+        </m:r>
+      </m:oMath>
+      <w:r>
+        <w:t xml:space="preserve">) (Barrow-Green, Gray and Wilson, 2019, p.24). Remnants of this still exist in how you measure time, angles, and geographic coordinates. At first glance,</w:t>
+      </w:r>
+      <w:r>
+        <w:t xml:space="preserve"> </w:t>
+      </w:r>
+      <m:oMath>
+        <m:r>
+          <m:t>60</m:t>
+        </m:r>
+      </m:oMath>
+      <w:r>
+        <w:t xml:space="preserve"> </w:t>
+      </w:r>
+      <w:r>
+        <w:t xml:space="preserve">may seem an odd choice, but</w:t>
+      </w:r>
+      <w:r>
+        <w:t xml:space="preserve"> </w:t>
+      </w:r>
+      <m:oMath>
+        <m:r>
+          <m:t>60</m:t>
+        </m:r>
+      </m:oMath>
+      <w:r>
+        <w:t xml:space="preserve"> </w:t>
+      </w:r>
+      <w:r>
+        <w:t xml:space="preserve">is a highly composite number, it has factors</w:t>
+      </w:r>
+      <w:r>
+        <w:t xml:space="preserve"> </w:t>
+      </w:r>
+      <m:oMath>
+        <m:r>
+          <m:t>1</m:t>
+        </m:r>
+        <m:r>
+          <m:rPr>
+            <m:sty m:val="p"/>
+          </m:rPr>
+          <m:t>,</m:t>
+        </m:r>
+        <m:r>
+          <m:t>2</m:t>
+        </m:r>
+        <m:r>
+          <m:rPr>
+            <m:sty m:val="p"/>
+          </m:rPr>
+          <m:t>,</m:t>
+        </m:r>
+        <m:r>
+          <m:t>3</m:t>
+        </m:r>
+        <m:r>
+          <m:rPr>
+            <m:sty m:val="p"/>
+          </m:rPr>
+          <m:t>,</m:t>
+        </m:r>
+        <m:r>
+          <m:t>4</m:t>
+        </m:r>
+        <m:r>
+          <m:rPr>
+            <m:sty m:val="p"/>
+          </m:rPr>
+          <m:t>,</m:t>
+        </m:r>
+        <m:r>
+          <m:t>5</m:t>
+        </m:r>
+        <m:r>
+          <m:rPr>
+            <m:sty m:val="p"/>
+          </m:rPr>
+          <m:t>,</m:t>
+        </m:r>
+        <m:r>
+          <m:t>6</m:t>
+        </m:r>
+        <m:r>
+          <m:rPr>
+            <m:sty m:val="p"/>
+          </m:rPr>
+          <m:t>,</m:t>
+        </m:r>
+        <m:r>
+          <m:t>10</m:t>
+        </m:r>
+        <m:r>
+          <m:rPr>
+            <m:sty m:val="p"/>
+          </m:rPr>
+          <m:t>,</m:t>
+        </m:r>
+        <m:r>
+          <m:t>12</m:t>
+        </m:r>
+        <m:r>
+          <m:rPr>
+            <m:sty m:val="p"/>
+          </m:rPr>
+          <m:t>,</m:t>
+        </m:r>
+        <m:r>
+          <m:t>15</m:t>
+        </m:r>
+        <m:r>
+          <m:rPr>
+            <m:sty m:val="p"/>
+          </m:rPr>
+          <m:t>,</m:t>
+        </m:r>
+        <m:r>
+          <m:t>20</m:t>
+        </m:r>
+        <m:r>
+          <m:rPr>
+            <m:sty m:val="p"/>
+          </m:rPr>
+          <m:t>,</m:t>
+        </m:r>
+        <m:r>
+          <m:t>30</m:t>
+        </m:r>
+        <m:r>
+          <m:rPr>
+            <m:sty m:val="p"/>
+          </m:rPr>
+          <m:t>,</m:t>
+        </m:r>
+      </m:oMath>
+      <w:r>
+        <w:t xml:space="preserve"> </w:t>
+      </w:r>
+      <w:r>
+        <w:t xml:space="preserve">and</w:t>
+      </w:r>
+      <w:r>
+        <w:t xml:space="preserve"> </w:t>
+      </w:r>
+      <m:oMath>
+        <m:r>
+          <m:t>60</m:t>
+        </m:r>
+      </m:oMath>
+      <w:r>
+        <w:t xml:space="preserve">, making it easy to divide with.</w:t>
+      </w:r>
+    </w:p>
+    <w:p>
+      <w:pPr>
+        <w:pStyle w:val="BodyText"/>
+      </w:pPr>
+      <w:r>
+        <w:t xml:space="preserve">The Mayans used a vigesimal (base-</w:t>
+      </w:r>
+      <m:oMath>
+        <m:r>
+          <m:t>20</m:t>
+        </m:r>
+      </m:oMath>
+      <w:r>
+        <w:t xml:space="preserve">) system (Aveni, 2011, p.189), as did the Basque region. Remnants of this exist in the French language,</w:t>
+      </w:r>
+      <w:r>
+        <w:t xml:space="preserve"> </w:t>
+      </w:r>
+      <m:oMath>
+        <m:r>
+          <m:t>80</m:t>
+        </m:r>
+      </m:oMath>
+      <w:r>
+        <w:t xml:space="preserve"> </w:t>
+      </w:r>
+      <w:r>
+        <w:t xml:space="preserve">is quatre-vingts, meaning four-twenties. (Barrow-Green, Gray and Wilson, 2019, p.8)</w:t>
+      </w:r>
+    </w:p>
+    <w:p>
+      <w:pPr>
+        <w:pStyle w:val="BodyText"/>
+      </w:pPr>
+      <w:r>
+        <w:t xml:space="preserve">You’re able to change bases using the following algorithm.</w:t>
       </w:r>
     </w:p>
     <w:tbl>
@@ -1774,18 +1912,18 @@
                 <wp:inline>
                   <wp:extent cx="152400" cy="152400"/>
                   <wp:effectExtent b="0" l="0" r="0" t="0"/>
-                  <wp:docPr descr="" title="" id="31" name="Picture"/>
+                  <wp:docPr descr="" title="" id="29" name="Picture"/>
                   <a:graphic>
                     <a:graphicData uri="http://schemas.openxmlformats.org/drawingml/2006/picture">
                       <pic:pic>
                         <pic:nvPicPr>
-                          <pic:cNvPr descr="/Applications/quarto/share/formats/docx/note.png" id="32" name="Picture"/>
+                          <pic:cNvPr descr="/Applications/quarto/share/formats/docx/note.png" id="30" name="Picture"/>
                           <pic:cNvPicPr>
                             <a:picLocks noChangeArrowheads="1" noChangeAspect="1"/>
                           </pic:cNvPicPr>
                         </pic:nvPicPr>
                         <pic:blipFill>
-                          <a:blip r:embed="rId21"/>
+                          <a:blip r:embed="rId20"/>
                           <a:stretch>
                             <a:fillRect/>
                           </a:stretch>
@@ -1818,7 +1956,7 @@
               <w:t xml:space="preserve"> </w:t>
             </w:r>
             <w:r>
-              <w:t xml:space="preserve">Definition a cardinal number</w:t>
+              <w:t xml:space="preserve">Algorithm for changing bases.</w:t>
             </w:r>
           </w:p>
         </w:tc>
@@ -1839,81 +1977,779 @@
               <w:pStyle w:val="BodyText"/>
             </w:pPr>
             <w:pPr>
-              <w:spacing w:before="16" w:after="16"/>
-            </w:pPr>
-            <w:r>
-              <w:t xml:space="preserve">Cardinal numbers are numbers such as:</w:t>
+              <w:spacing w:before="16"/>
+            </w:pPr>
+            <w:r>
+              <w:t xml:space="preserve">Let</w:t>
+            </w:r>
+            <w:r>
+              <w:t xml:space="preserve"> </w:t>
+            </w:r>
+            <m:oMath>
+              <m:r>
+                <m:t>a</m:t>
+              </m:r>
+            </m:oMath>
+            <w:r>
+              <w:t xml:space="preserve"> </w:t>
+            </w:r>
+            <w:r>
+              <w:t xml:space="preserve">and</w:t>
+            </w:r>
+            <w:r>
+              <w:t xml:space="preserve"> </w:t>
+            </w:r>
+            <m:oMath>
+              <m:r>
+                <m:t>b</m:t>
+              </m:r>
+              <m:r>
+                <m:rPr>
+                  <m:sty m:val="p"/>
+                </m:rPr>
+                <m:t>&gt;</m:t>
+              </m:r>
+              <m:r>
+                <m:t>1</m:t>
+              </m:r>
+            </m:oMath>
+            <w:r>
+              <w:t xml:space="preserve"> </w:t>
+            </w:r>
+            <w:r>
+              <w:t xml:space="preserve">be integers. To find the representation of</w:t>
+            </w:r>
+            <w:r>
+              <w:t xml:space="preserve"> </w:t>
+            </w:r>
+            <m:oMath>
+              <m:r>
+                <m:t>a</m:t>
+              </m:r>
+            </m:oMath>
+            <w:r>
+              <w:t xml:space="preserve"> </w:t>
+            </w:r>
+            <w:r>
+              <w:t xml:space="preserve">in base</w:t>
+            </w:r>
+            <w:r>
+              <w:t xml:space="preserve"> </w:t>
+            </w:r>
+            <m:oMath>
+              <m:r>
+                <m:t>b</m:t>
+              </m:r>
+            </m:oMath>
+            <w:r>
+              <w:t xml:space="preserve">:</w:t>
             </w:r>
           </w:p>
           <w:p>
             <w:pPr>
               <w:pStyle w:val="BodyText"/>
             </w:pPr>
-            <m:oMathPara>
-              <m:oMathParaPr>
-                <m:jc m:val="center"/>
-              </m:oMathParaPr>
-              <m:oMath>
-                <m:r>
-                  <m:t>1</m:t>
-                </m:r>
-                <m:r>
-                  <m:rPr>
-                    <m:sty m:val="p"/>
-                  </m:rPr>
-                  <m:t>,</m:t>
-                </m:r>
-                <m:r>
-                  <m:t>2</m:t>
-                </m:r>
-                <m:r>
-                  <m:rPr>
-                    <m:sty m:val="p"/>
-                  </m:rPr>
-                  <m:t>,</m:t>
-                </m:r>
-                <m:r>
-                  <m:t>3</m:t>
-                </m:r>
-                <m:r>
-                  <m:rPr>
-                    <m:sty m:val="p"/>
-                  </m:rPr>
-                  <m:t>,</m:t>
-                </m:r>
-                <m:r>
-                  <m:t>4</m:t>
-                </m:r>
-                <m:r>
-                  <m:rPr>
-                    <m:sty m:val="p"/>
-                  </m:rPr>
-                  <m:t>.</m:t>
-                </m:r>
-                <m:r>
-                  <m:rPr>
-                    <m:sty m:val="p"/>
-                  </m:rPr>
-                  <m:t>.</m:t>
-                </m:r>
-                <m:r>
-                  <m:rPr>
-                    <m:sty m:val="p"/>
-                  </m:rPr>
-                  <m:t>.</m:t>
-                </m:r>
-              </m:oMath>
-            </m:oMathPara>
+            <w:r>
+              <w:rPr>
+                <w:b/>
+                <w:bCs/>
+              </w:rPr>
+              <w:t xml:space="preserve">Step 1</w:t>
+            </w:r>
+            <w:r>
+              <w:t xml:space="preserve">: Divide</w:t>
+            </w:r>
+            <w:r>
+              <w:t xml:space="preserve"> </w:t>
+            </w:r>
+            <m:oMath>
+              <m:r>
+                <m:t>a</m:t>
+              </m:r>
+            </m:oMath>
+            <w:r>
+              <w:t xml:space="preserve"> </w:t>
+            </w:r>
+            <w:r>
+              <w:t xml:space="preserve">by</w:t>
+            </w:r>
+            <w:r>
+              <w:t xml:space="preserve"> </w:t>
+            </w:r>
+            <m:oMath>
+              <m:r>
+                <m:t>b</m:t>
+              </m:r>
+            </m:oMath>
+            <w:r>
+              <w:t xml:space="preserve">:</w:t>
+            </w:r>
+            <w:r>
+              <w:t xml:space="preserve"> </w:t>
+            </w:r>
+            <m:oMath>
+              <m:r>
+                <m:t>a</m:t>
+              </m:r>
+              <m:r>
+                <m:rPr>
+                  <m:sty m:val="p"/>
+                </m:rPr>
+                <m:t>=</m:t>
+              </m:r>
+              <m:r>
+                <m:t>q</m:t>
+              </m:r>
+              <m:r>
+                <m:t>b</m:t>
+              </m:r>
+              <m:r>
+                <m:rPr>
+                  <m:sty m:val="p"/>
+                </m:rPr>
+                <m:t>+</m:t>
+              </m:r>
+              <m:r>
+                <m:t>r</m:t>
+              </m:r>
+            </m:oMath>
+          </w:p>
+          <w:p>
+            <w:pPr>
+              <w:pStyle w:val="BodyText"/>
+            </w:pPr>
+            <w:r>
+              <w:rPr>
+                <w:b/>
+                <w:bCs/>
+              </w:rPr>
+              <w:t xml:space="preserve">Step 2</w:t>
+            </w:r>
+            <w:r>
+              <w:t xml:space="preserve">: Set</w:t>
+            </w:r>
+            <w:r>
+              <w:t xml:space="preserve"> </w:t>
+            </w:r>
+            <m:oMath>
+              <m:r>
+                <m:t>r</m:t>
+              </m:r>
+            </m:oMath>
+            <w:r>
+              <w:t xml:space="preserve"> </w:t>
+            </w:r>
+            <w:r>
+              <w:t xml:space="preserve">to be the last digit of the expansion.</w:t>
+            </w:r>
+          </w:p>
+          <w:p>
+            <w:pPr>
+              <w:pStyle w:val="BodyText"/>
+            </w:pPr>
+            <w:r>
+              <w:rPr>
+                <w:b/>
+                <w:bCs/>
+              </w:rPr>
+              <w:t xml:space="preserve">Step 3</w:t>
+            </w:r>
+            <w:r>
+              <w:t xml:space="preserve">: Rename:</w:t>
+            </w:r>
+            <w:r>
+              <w:t xml:space="preserve"> </w:t>
+            </w:r>
+            <m:oMath>
+              <m:r>
+                <m:t>a</m:t>
+              </m:r>
+              <m:box>
+                <m:boxPr>
+                  <m:opEmu m:val="on"/>
+                </m:boxPr>
+                <m:e>
+                  <m:r>
+                    <m:rPr>
+                      <m:sty m:val="p"/>
+                    </m:rPr>
+                    <m:t>:=</m:t>
+                  </m:r>
+                </m:e>
+              </m:box>
+              <m:r>
+                <m:t>q</m:t>
+              </m:r>
+            </m:oMath>
+          </w:p>
+          <w:p>
+            <w:pPr>
+              <w:pStyle w:val="BodyText"/>
+            </w:pPr>
+            <w:pPr>
+              <w:spacing w:after="16"/>
+            </w:pPr>
+            <w:r>
+              <w:rPr>
+                <w:b/>
+                <w:bCs/>
+              </w:rPr>
+              <w:t xml:space="preserve">Step 4:</w:t>
+            </w:r>
+            <w:r>
+              <w:t xml:space="preserve"> </w:t>
+            </w:r>
+            <w:r>
+              <w:t xml:space="preserve">Repeat the above steps until</w:t>
+            </w:r>
+            <w:r>
+              <w:t xml:space="preserve"> </w:t>
+            </w:r>
+            <m:oMath>
+              <m:r>
+                <m:t>a</m:t>
+              </m:r>
+              <m:r>
+                <m:rPr>
+                  <m:sty m:val="p"/>
+                </m:rPr>
+                <m:t>=</m:t>
+              </m:r>
+              <m:r>
+                <m:t>0</m:t>
+              </m:r>
+            </m:oMath>
           </w:p>
         </w:tc>
       </w:tr>
     </w:tbl>
     <w:p>
       <w:pPr>
+        <w:pStyle w:val="BodyText"/>
+      </w:pPr>
+      <w:r>
+        <w:t xml:space="preserve">Now you can see this algorithm used.</w:t>
+      </w:r>
+    </w:p>
+    <w:tbl>
+      <w:tblPr>
+        <w:tblStyle w:val="Table"/>
+        <w:tblLook w:firstRow="0" w:lastRow="0" w:firstColumn="0" w:lastColumn="0" w:noHBand="0" w:noVBand="0" w:val="0000"/>
+        <w:tblBorders>
+          <w:left w:val="single" w:sz="24" w:space="0" w:color="0758E5"/>
+        </w:tblBorders>
+        <w:tblCellMar>
+          <w:left w:w="0" w:type="dxa"/>
+          <w:right w:w="0" w:type="dxa"/>
+        </w:tblCellMar>
+        <w:tblInd w:w="164" w:type="dxa"/>
+      </w:tblPr>
+      <w:tr>
+        <w:trPr>
+          <w:cantSplit/>
+        </w:trPr>
+        <w:tc>
+          <w:tcPr>
+            <w:tcMar>
+              <w:left w:w="144" w:type="dxa"/>
+              <w:right w:w="144" w:type="dxa"/>
+            </w:tcMar>
+          </w:tcPr>
+          <w:p>
+            <w:pPr>
+              <w:pStyle w:val="BodyText"/>
+            </w:pPr>
+            <w:pPr>
+              <w:spacing w:before="0" w:after="8"/>
+              <w:jc w:val="center"/>
+            </w:pPr>
+            <w:r>
+              <w:drawing>
+                <wp:inline>
+                  <wp:extent cx="152400" cy="152400"/>
+                  <wp:effectExtent b="0" l="0" r="0" t="0"/>
+                  <wp:docPr descr="" title="" id="31" name="Picture"/>
+                  <a:graphic>
+                    <a:graphicData uri="http://schemas.openxmlformats.org/drawingml/2006/picture">
+                      <pic:pic>
+                        <pic:nvPicPr>
+                          <pic:cNvPr descr="/Applications/quarto/share/formats/docx/note.png" id="32" name="Picture"/>
+                          <pic:cNvPicPr>
+                            <a:picLocks noChangeArrowheads="1" noChangeAspect="1"/>
+                          </pic:cNvPicPr>
+                        </pic:nvPicPr>
+                        <pic:blipFill>
+                          <a:blip r:embed="rId20"/>
+                          <a:stretch>
+                            <a:fillRect/>
+                          </a:stretch>
+                        </pic:blipFill>
+                        <pic:spPr bwMode="auto">
+                          <a:xfrm>
+                            <a:off x="0" y="0"/>
+                            <a:ext cx="152400" cy="152400"/>
+                          </a:xfrm>
+                          <a:prstGeom prst="rect">
+                            <a:avLst/>
+                          </a:prstGeom>
+                          <a:noFill/>
+                          <a:ln w="9525">
+                            <a:noFill/>
+                            <a:headEnd/>
+                            <a:tailEnd/>
+                          </a:ln>
+                        </pic:spPr>
+                      </pic:pic>
+                    </a:graphicData>
+                  </a:graphic>
+                </wp:inline>
+              </w:drawing>
+            </w:r>
+          </w:p>
+        </w:tc>
+        <w:tc>
+          <w:p>
+            <w:pPr>
+              <w:pStyle w:val="BodyText"/>
+            </w:pPr>
+            <w:pPr>
+              <w:spacing w:before="16" w:after="64"/>
+            </w:pPr>
+            <w:r>
+              <w:rPr>
+                <w:b/>
+                <w:bCs/>
+              </w:rPr>
+              <w:t xml:space="preserve">Example 3</w:t>
+            </w:r>
+          </w:p>
+          <w:p>
+            <w:pPr>
+              <w:pStyle w:val="BodyText"/>
+            </w:pPr>
+            <w:pPr>
+              <w:spacing w:before="16"/>
+            </w:pPr>
+            <w:r>
+              <w:t xml:space="preserve">Let’s convert</w:t>
+            </w:r>
+            <w:r>
+              <w:t xml:space="preserve"> </w:t>
+            </w:r>
+            <m:oMath>
+              <m:r>
+                <m:t>152</m:t>
+              </m:r>
+            </m:oMath>
+            <w:r>
+              <w:t xml:space="preserve"> </w:t>
+            </w:r>
+            <w:r>
+              <w:t xml:space="preserve">from the usual base</w:t>
+            </w:r>
+            <w:r>
+              <w:t xml:space="preserve"> </w:t>
+            </w:r>
+            <m:oMath>
+              <m:r>
+                <m:t>10</m:t>
+              </m:r>
+            </m:oMath>
+            <w:r>
+              <w:t xml:space="preserve">, to hexadecimal (base-</w:t>
+            </w:r>
+            <m:oMath>
+              <m:r>
+                <m:t>16</m:t>
+              </m:r>
+            </m:oMath>
+            <w:r>
+              <w:t xml:space="preserve">):</w:t>
+            </w:r>
+          </w:p>
+          <w:p>
+            <w:pPr>
+              <w:pStyle w:val="BodyText"/>
+            </w:pPr>
+            <w:r>
+              <w:t xml:space="preserve">Let</w:t>
+            </w:r>
+            <w:r>
+              <w:t xml:space="preserve"> </w:t>
+            </w:r>
+            <m:oMath>
+              <m:r>
+                <m:t>a</m:t>
+              </m:r>
+              <m:r>
+                <m:rPr>
+                  <m:sty m:val="p"/>
+                </m:rPr>
+                <m:t>=</m:t>
+              </m:r>
+              <m:r>
+                <m:t>152</m:t>
+              </m:r>
+            </m:oMath>
+            <w:r>
+              <w:t xml:space="preserve"> </w:t>
+            </w:r>
+            <w:r>
+              <w:t xml:space="preserve">and</w:t>
+            </w:r>
+            <w:r>
+              <w:t xml:space="preserve"> </w:t>
+            </w:r>
+            <m:oMath>
+              <m:r>
+                <m:t>b</m:t>
+              </m:r>
+              <m:r>
+                <m:rPr>
+                  <m:sty m:val="p"/>
+                </m:rPr>
+                <m:t>=</m:t>
+              </m:r>
+              <m:r>
+                <m:t>16</m:t>
+              </m:r>
+            </m:oMath>
+            <w:r>
+              <w:t xml:space="preserve">:</w:t>
+            </w:r>
+          </w:p>
+          <w:p>
+            <w:pPr>
+              <w:pStyle w:val="BodyText"/>
+            </w:pPr>
+            <w:r>
+              <w:t xml:space="preserve">Divide</w:t>
+            </w:r>
+            <w:r>
+              <w:t xml:space="preserve"> </w:t>
+            </w:r>
+            <m:oMath>
+              <m:r>
+                <m:t>a</m:t>
+              </m:r>
+            </m:oMath>
+            <w:r>
+              <w:t xml:space="preserve"> </w:t>
+            </w:r>
+            <w:r>
+              <w:t xml:space="preserve">by</w:t>
+            </w:r>
+            <w:r>
+              <w:t xml:space="preserve"> </w:t>
+            </w:r>
+            <m:oMath>
+              <m:r>
+                <m:t>b</m:t>
+              </m:r>
+            </m:oMath>
+            <w:r>
+              <w:t xml:space="preserve">:</w:t>
+            </w:r>
+            <w:r>
+              <w:t xml:space="preserve"> </w:t>
+            </w:r>
+            <m:oMath>
+              <m:r>
+                <m:t>152</m:t>
+              </m:r>
+              <m:r>
+                <m:rPr>
+                  <m:sty m:val="p"/>
+                </m:rPr>
+                <m:t>=</m:t>
+              </m:r>
+              <m:r>
+                <m:t>9</m:t>
+              </m:r>
+              <m:r>
+                <m:rPr>
+                  <m:sty m:val="p"/>
+                </m:rPr>
+                <m:t>⋅</m:t>
+              </m:r>
+              <m:r>
+                <m:t>16</m:t>
+              </m:r>
+              <m:r>
+                <m:rPr>
+                  <m:sty m:val="p"/>
+                </m:rPr>
+                <m:t>+</m:t>
+              </m:r>
+              <m:r>
+                <m:t>8</m:t>
+              </m:r>
+            </m:oMath>
+          </w:p>
+          <w:p>
+            <w:pPr>
+              <w:pStyle w:val="BodyText"/>
+            </w:pPr>
+            <w:r>
+              <w:t xml:space="preserve">Set</w:t>
+            </w:r>
+            <w:r>
+              <w:t xml:space="preserve"> </w:t>
+            </w:r>
+            <m:oMath>
+              <m:r>
+                <m:t>8</m:t>
+              </m:r>
+            </m:oMath>
+            <w:r>
+              <w:t xml:space="preserve"> </w:t>
+            </w:r>
+            <w:r>
+              <w:t xml:space="preserve">to be the last digit of the expansion.</w:t>
+            </w:r>
+          </w:p>
+          <w:p>
+            <w:pPr>
+              <w:pStyle w:val="BodyText"/>
+            </w:pPr>
+            <w:r>
+              <w:t xml:space="preserve">Rename:</w:t>
+            </w:r>
+            <w:r>
+              <w:t xml:space="preserve"> </w:t>
+            </w:r>
+            <m:oMath>
+              <m:r>
+                <m:t>a</m:t>
+              </m:r>
+              <m:box>
+                <m:boxPr>
+                  <m:opEmu m:val="on"/>
+                </m:boxPr>
+                <m:e>
+                  <m:r>
+                    <m:rPr>
+                      <m:sty m:val="p"/>
+                    </m:rPr>
+                    <m:t>:=</m:t>
+                  </m:r>
+                </m:e>
+              </m:box>
+              <m:r>
+                <m:t>9</m:t>
+              </m:r>
+            </m:oMath>
+          </w:p>
+          <w:p>
+            <w:pPr>
+              <w:pStyle w:val="BodyText"/>
+            </w:pPr>
+            <w:r>
+              <w:t xml:space="preserve">Divide</w:t>
+            </w:r>
+            <w:r>
+              <w:t xml:space="preserve"> </w:t>
+            </w:r>
+            <m:oMath>
+              <m:r>
+                <m:t>a</m:t>
+              </m:r>
+            </m:oMath>
+            <w:r>
+              <w:t xml:space="preserve"> </w:t>
+            </w:r>
+            <w:r>
+              <w:t xml:space="preserve">by</w:t>
+            </w:r>
+            <w:r>
+              <w:t xml:space="preserve"> </w:t>
+            </w:r>
+            <m:oMath>
+              <m:r>
+                <m:t>b</m:t>
+              </m:r>
+            </m:oMath>
+            <w:r>
+              <w:t xml:space="preserve">:</w:t>
+            </w:r>
+            <w:r>
+              <w:t xml:space="preserve"> </w:t>
+            </w:r>
+            <m:oMath>
+              <m:r>
+                <m:t>9</m:t>
+              </m:r>
+              <m:r>
+                <m:rPr>
+                  <m:sty m:val="p"/>
+                </m:rPr>
+                <m:t>=</m:t>
+              </m:r>
+              <m:r>
+                <m:t>0</m:t>
+              </m:r>
+              <m:r>
+                <m:rPr>
+                  <m:sty m:val="p"/>
+                </m:rPr>
+                <m:t>⋅</m:t>
+              </m:r>
+              <m:r>
+                <m:t>16</m:t>
+              </m:r>
+              <m:r>
+                <m:rPr>
+                  <m:sty m:val="p"/>
+                </m:rPr>
+                <m:t>+</m:t>
+              </m:r>
+              <m:r>
+                <m:t>9</m:t>
+              </m:r>
+            </m:oMath>
+          </w:p>
+          <w:p>
+            <w:pPr>
+              <w:pStyle w:val="BodyText"/>
+            </w:pPr>
+            <w:r>
+              <w:t xml:space="preserve">Set</w:t>
+            </w:r>
+            <w:r>
+              <w:t xml:space="preserve"> </w:t>
+            </w:r>
+            <m:oMath>
+              <m:r>
+                <m:t>9</m:t>
+              </m:r>
+            </m:oMath>
+            <w:r>
+              <w:t xml:space="preserve"> </w:t>
+            </w:r>
+            <w:r>
+              <w:t xml:space="preserve">to be the second to last digit of the expansion.</w:t>
+            </w:r>
+          </w:p>
+          <w:p>
+            <w:pPr>
+              <w:pStyle w:val="BodyText"/>
+            </w:pPr>
+            <w:r>
+              <w:t xml:space="preserve">Rename:</w:t>
+            </w:r>
+            <w:r>
+              <w:t xml:space="preserve"> </w:t>
+            </w:r>
+            <m:oMath>
+              <m:r>
+                <m:t>a</m:t>
+              </m:r>
+              <m:box>
+                <m:boxPr>
+                  <m:opEmu m:val="on"/>
+                </m:boxPr>
+                <m:e>
+                  <m:r>
+                    <m:rPr>
+                      <m:sty m:val="p"/>
+                    </m:rPr>
+                    <m:t>:=</m:t>
+                  </m:r>
+                </m:e>
+              </m:box>
+              <m:r>
+                <m:t>0</m:t>
+              </m:r>
+            </m:oMath>
+          </w:p>
+          <w:p>
+            <w:pPr>
+              <w:pStyle w:val="BodyText"/>
+            </w:pPr>
+            <w:r>
+              <w:rPr>
+                <w:b/>
+                <w:bCs/>
+              </w:rPr>
+              <w:t xml:space="preserve">STOP</w:t>
+            </w:r>
+          </w:p>
+          <w:p>
+            <w:pPr>
+              <w:pStyle w:val="BodyText"/>
+            </w:pPr>
+            <w:pPr>
+              <w:spacing w:after="16"/>
+            </w:pPr>
+            <w:r>
+              <w:t xml:space="preserve">So,</w:t>
+            </w:r>
+            <w:r>
+              <w:t xml:space="preserve"> </w:t>
+            </w:r>
+            <m:oMath>
+              <m:r>
+                <m:t>152</m:t>
+              </m:r>
+            </m:oMath>
+            <w:r>
+              <w:t xml:space="preserve"> </w:t>
+            </w:r>
+            <w:r>
+              <w:t xml:space="preserve">is</w:t>
+            </w:r>
+            <w:r>
+              <w:t xml:space="preserve"> </w:t>
+            </w:r>
+            <m:oMath>
+              <m:r>
+                <m:t>98</m:t>
+              </m:r>
+            </m:oMath>
+            <w:r>
+              <w:t xml:space="preserve"> </w:t>
+            </w:r>
+            <w:r>
+              <w:t xml:space="preserve">in base-</w:t>
+            </w:r>
+            <m:oMath>
+              <m:r>
+                <m:t>16</m:t>
+              </m:r>
+            </m:oMath>
+            <w:r>
+              <w:t xml:space="preserve">.</w:t>
+            </w:r>
+          </w:p>
+        </w:tc>
+      </w:tr>
+    </w:tbl>
+    <w:bookmarkEnd w:id="33"/>
+    <w:bookmarkEnd w:id="34"/>
+    <w:bookmarkStart w:id="43" w:name="categories-of-numbers"/>
+    <w:p>
+      <w:pPr>
+        <w:pStyle w:val="Heading1"/>
+      </w:pPr>
+      <w:r>
+        <w:t xml:space="preserve">Categories of numbers</w:t>
+      </w:r>
+    </w:p>
+    <w:bookmarkStart w:id="39" w:name="cardinal-and-ordinal-numbers"/>
+    <w:p>
+      <w:pPr>
+        <w:pStyle w:val="Heading2"/>
+      </w:pPr>
+      <w:r>
+        <w:t xml:space="preserve">Cardinal and ordinal numbers</w:t>
+      </w:r>
+    </w:p>
+    <w:p>
+      <w:pPr>
         <w:pStyle w:val="FirstParagraph"/>
       </w:pPr>
       <w:r>
-        <w:t xml:space="preserve">Ordinal numbers, on the other hand, represent the position or order within a list.</w:t>
+        <w:t xml:space="preserve">Cardinal numbers are used to count or represent a quantity of something.</w:t>
       </w:r>
     </w:p>
     <w:tbl>
@@ -1958,18 +2794,18 @@
                 <wp:inline>
                   <wp:extent cx="152400" cy="152400"/>
                   <wp:effectExtent b="0" l="0" r="0" t="0"/>
-                  <wp:docPr descr="" title="" id="33" name="Picture"/>
+                  <wp:docPr descr="" title="" id="35" name="Picture"/>
                   <a:graphic>
                     <a:graphicData uri="http://schemas.openxmlformats.org/drawingml/2006/picture">
                       <pic:pic>
                         <pic:nvPicPr>
-                          <pic:cNvPr descr="/Applications/quarto/share/formats/docx/note.png" id="34" name="Picture"/>
+                          <pic:cNvPr descr="/Applications/quarto/share/formats/docx/note.png" id="36" name="Picture"/>
                           <pic:cNvPicPr>
                             <a:picLocks noChangeArrowheads="1" noChangeAspect="1"/>
                           </pic:cNvPicPr>
                         </pic:nvPicPr>
                         <pic:blipFill>
-                          <a:blip r:embed="rId21"/>
+                          <a:blip r:embed="rId20"/>
                           <a:stretch>
                             <a:fillRect/>
                           </a:stretch>
@@ -2002,7 +2838,7 @@
               <w:t xml:space="preserve"> </w:t>
             </w:r>
             <w:r>
-              <w:t xml:space="preserve">Definition a ordinal number</w:t>
+              <w:t xml:space="preserve">Definition of a cardinal number</w:t>
             </w:r>
           </w:p>
         </w:tc>
@@ -2026,7 +2862,7 @@
               <w:spacing w:before="16" w:after="16"/>
             </w:pPr>
             <w:r>
-              <w:t xml:space="preserve">Ordinal numbers are numbers such as:</w:t>
+              <w:t xml:space="preserve">Cardinal numbers are numbers such as:</w:t>
             </w:r>
           </w:p>
           <w:p>
@@ -2042,12 +2878,6 @@
                   <m:t>1</m:t>
                 </m:r>
                 <m:r>
-                  <m:t>s</m:t>
-                </m:r>
-                <m:r>
-                  <m:t>t</m:t>
-                </m:r>
-                <m:r>
                   <m:rPr>
                     <m:sty m:val="p"/>
                   </m:rPr>
@@ -2057,12 +2887,6 @@
                   <m:t>2</m:t>
                 </m:r>
                 <m:r>
-                  <m:t>n</m:t>
-                </m:r>
-                <m:r>
-                  <m:t>d</m:t>
-                </m:r>
-                <m:r>
                   <m:rPr>
                     <m:sty m:val="p"/>
                   </m:rPr>
@@ -2072,12 +2896,6 @@
                   <m:t>3</m:t>
                 </m:r>
                 <m:r>
-                  <m:t>r</m:t>
-                </m:r>
-                <m:r>
-                  <m:t>d</m:t>
-                </m:r>
-                <m:r>
                   <m:rPr>
                     <m:sty m:val="p"/>
                   </m:rPr>
@@ -2085,12 +2903,6 @@
                 </m:r>
                 <m:r>
                   <m:t>4</m:t>
-                </m:r>
-                <m:r>
-                  <m:t>t</m:t>
-                </m:r>
-                <m:r>
-                  <m:t>h</m:t>
                 </m:r>
                 <m:r>
                   <m:rPr>
@@ -2116,8 +2928,216 @@
         </w:tc>
       </w:tr>
     </w:tbl>
-    <w:bookmarkEnd w:id="35"/>
-    <w:bookmarkStart w:id="38" w:name="positive-and-negative-numbers"/>
+    <w:p>
+      <w:pPr>
+        <w:pStyle w:val="FirstParagraph"/>
+      </w:pPr>
+      <w:r>
+        <w:t xml:space="preserve">Ordinal numbers, on the other hand, represent the position or order within a list.</w:t>
+      </w:r>
+    </w:p>
+    <w:tbl>
+      <w:tblPr>
+        <w:tblStyle w:val="Table"/>
+        <w:tblLook w:firstRow="0" w:lastRow="0" w:firstColumn="0" w:lastColumn="0" w:noHBand="0" w:noVBand="0" w:val="0000"/>
+        <w:tblBorders>
+          <w:left w:val="single" w:sz="24" w:space="0" w:color="0758E5"/>
+          <w:right w:val="single" w:sz="4" w:space="0" w:color="0758E5"/>
+          <w:top w:val="single" w:sz="4" w:space="0" w:color="0758E5"/>
+          <w:bottom w:val="single" w:sz="4" w:space="0" w:color="0758E5"/>
+        </w:tblBorders>
+        <w:tblCellMar>
+          <w:left w:w="144" w:type="dxa"/>
+          <w:right w:w="144" w:type="dxa"/>
+        </w:tblCellMar>
+        <w:tblInd w:w="164" w:type="dxa"/>
+        <w:tblW w:type="pct" w:w="100%"/>
+      </w:tblPr>
+      <w:tr>
+        <w:trPr>
+          <w:cantSplit/>
+        </w:trPr>
+        <w:tc>
+          <w:tcPr>
+            <w:shd w:color="auto" w:fill="dae6fb" w:val="clear"/>
+            <w:tcMar>
+              <w:top w:w="92" w:type="dxa"/>
+              <w:bottom w:w="92" w:type="dxa"/>
+            </w:tcMar>
+          </w:tcPr>
+          <w:p>
+            <w:pPr>
+              <w:pStyle w:val="BodyText"/>
+            </w:pPr>
+            <w:pPr>
+              <w:spacing w:before="0" w:after="0"/>
+              <w:textAlignment w:val="center"/>
+            </w:pPr>
+            <w:r>
+              <w:drawing>
+                <wp:inline>
+                  <wp:extent cx="152400" cy="152400"/>
+                  <wp:effectExtent b="0" l="0" r="0" t="0"/>
+                  <wp:docPr descr="" title="" id="37" name="Picture"/>
+                  <a:graphic>
+                    <a:graphicData uri="http://schemas.openxmlformats.org/drawingml/2006/picture">
+                      <pic:pic>
+                        <pic:nvPicPr>
+                          <pic:cNvPr descr="/Applications/quarto/share/formats/docx/note.png" id="38" name="Picture"/>
+                          <pic:cNvPicPr>
+                            <a:picLocks noChangeArrowheads="1" noChangeAspect="1"/>
+                          </pic:cNvPicPr>
+                        </pic:nvPicPr>
+                        <pic:blipFill>
+                          <a:blip r:embed="rId20"/>
+                          <a:stretch>
+                            <a:fillRect/>
+                          </a:stretch>
+                        </pic:blipFill>
+                        <pic:spPr bwMode="auto">
+                          <a:xfrm>
+                            <a:off x="0" y="0"/>
+                            <a:ext cx="152400" cy="152400"/>
+                          </a:xfrm>
+                          <a:prstGeom prst="rect">
+                            <a:avLst/>
+                          </a:prstGeom>
+                          <a:noFill/>
+                          <a:ln w="9525">
+                            <a:noFill/>
+                            <a:headEnd/>
+                            <a:tailEnd/>
+                          </a:ln>
+                        </pic:spPr>
+                      </pic:pic>
+                    </a:graphicData>
+                  </a:graphic>
+                </wp:inline>
+              </w:drawing>
+            </w:r>
+            <w:r>
+              <w:t xml:space="preserve"> </w:t>
+            </w:r>
+            <w:r>
+              <w:t xml:space="preserve"> </w:t>
+            </w:r>
+            <w:r>
+              <w:t xml:space="preserve">Definition of a ordinal number</w:t>
+            </w:r>
+          </w:p>
+        </w:tc>
+      </w:tr>
+      <w:tr>
+        <w:trPr>
+          <w:cantSplit/>
+        </w:trPr>
+        <w:tc>
+          <w:tcPr>
+            <w:tcMar>
+              <w:top w:w="108" w:type="dxa"/>
+              <w:bottom w:w="108" w:type="dxa"/>
+            </w:tcMar>
+          </w:tcPr>
+          <w:p>
+            <w:pPr>
+              <w:pStyle w:val="BodyText"/>
+            </w:pPr>
+            <w:pPr>
+              <w:spacing w:before="16" w:after="16"/>
+            </w:pPr>
+            <w:r>
+              <w:t xml:space="preserve">Ordinal numbers are numbers such as:</w:t>
+            </w:r>
+          </w:p>
+          <w:p>
+            <w:pPr>
+              <w:pStyle w:val="BodyText"/>
+            </w:pPr>
+            <m:oMathPara>
+              <m:oMathParaPr>
+                <m:jc m:val="center"/>
+              </m:oMathParaPr>
+              <m:oMath>
+                <m:r>
+                  <m:t>1</m:t>
+                </m:r>
+                <m:r>
+                  <m:t>s</m:t>
+                </m:r>
+                <m:r>
+                  <m:t>t</m:t>
+                </m:r>
+                <m:r>
+                  <m:rPr>
+                    <m:sty m:val="p"/>
+                  </m:rPr>
+                  <m:t>,</m:t>
+                </m:r>
+                <m:r>
+                  <m:t>2</m:t>
+                </m:r>
+                <m:r>
+                  <m:t>n</m:t>
+                </m:r>
+                <m:r>
+                  <m:t>d</m:t>
+                </m:r>
+                <m:r>
+                  <m:rPr>
+                    <m:sty m:val="p"/>
+                  </m:rPr>
+                  <m:t>,</m:t>
+                </m:r>
+                <m:r>
+                  <m:t>3</m:t>
+                </m:r>
+                <m:r>
+                  <m:t>r</m:t>
+                </m:r>
+                <m:r>
+                  <m:t>d</m:t>
+                </m:r>
+                <m:r>
+                  <m:rPr>
+                    <m:sty m:val="p"/>
+                  </m:rPr>
+                  <m:t>,</m:t>
+                </m:r>
+                <m:r>
+                  <m:t>4</m:t>
+                </m:r>
+                <m:r>
+                  <m:t>t</m:t>
+                </m:r>
+                <m:r>
+                  <m:t>h</m:t>
+                </m:r>
+                <m:r>
+                  <m:rPr>
+                    <m:sty m:val="p"/>
+                  </m:rPr>
+                  <m:t>.</m:t>
+                </m:r>
+                <m:r>
+                  <m:rPr>
+                    <m:sty m:val="p"/>
+                  </m:rPr>
+                  <m:t>.</m:t>
+                </m:r>
+                <m:r>
+                  <m:rPr>
+                    <m:sty m:val="p"/>
+                  </m:rPr>
+                  <m:t>.</m:t>
+                </m:r>
+              </m:oMath>
+            </m:oMathPara>
+          </w:p>
+        </w:tc>
+      </w:tr>
+    </w:tbl>
+    <w:bookmarkEnd w:id="39"/>
+    <w:bookmarkStart w:id="42" w:name="positive-and-negative-numbers"/>
     <w:p>
       <w:pPr>
         <w:pStyle w:val="Heading2"/>
@@ -2304,18 +3324,18 @@
                 <wp:inline>
                   <wp:extent cx="152400" cy="152400"/>
                   <wp:effectExtent b="0" l="0" r="0" t="0"/>
-                  <wp:docPr descr="" title="" id="36" name="Picture"/>
+                  <wp:docPr descr="" title="" id="40" name="Picture"/>
                   <a:graphic>
                     <a:graphicData uri="http://schemas.openxmlformats.org/drawingml/2006/picture">
                       <pic:pic>
                         <pic:nvPicPr>
-                          <pic:cNvPr descr="/Applications/quarto/share/formats/docx/note.png" id="37" name="Picture"/>
+                          <pic:cNvPr descr="/Applications/quarto/share/formats/docx/note.png" id="41" name="Picture"/>
                           <pic:cNvPicPr>
                             <a:picLocks noChangeArrowheads="1" noChangeAspect="1"/>
                           </pic:cNvPicPr>
                         </pic:nvPicPr>
                         <pic:blipFill>
-                          <a:blip r:embed="rId21"/>
+                          <a:blip r:embed="rId20"/>
                           <a:stretch>
                             <a:fillRect/>
                           </a:stretch>
@@ -2348,7 +3368,7 @@
               <w:t xml:space="preserve"> </w:t>
             </w:r>
             <w:r>
-              <w:t xml:space="preserve">Definition a positive and negative numbers</w:t>
+              <w:t xml:space="preserve">Definition of positive and negative numbers</w:t>
             </w:r>
           </w:p>
         </w:tc>
@@ -2383,7 +3403,7 @@
               </m:r>
             </m:oMath>
             <w:r>
-              <w:t xml:space="preserve">, conversely a negative number is a number less than</w:t>
+              <w:t xml:space="preserve">, conversely, a negative number is a number less than</w:t>
             </w:r>
             <w:r>
               <w:t xml:space="preserve"> </w:t>
@@ -2405,7 +3425,7 @@
         <w:pStyle w:val="BodyText"/>
       </w:pPr>
       <w:r>
-        <w:t xml:space="preserve">Negative numbers where first introduced in Chinese mathematics around</w:t>
+        <w:t xml:space="preserve">Negative numbers were first introduced in Chinese mathematics around</w:t>
       </w:r>
       <w:r>
         <w:t xml:space="preserve"> </w:t>
@@ -2439,836 +3459,19 @@
       </m:oMath>
       <w:r>
         <w:t xml:space="preserve">th century for negative numbers to be fully accepted in western mathematics (Mumford, 2010, p.114).</w:t>
-      </w:r>
-    </w:p>
-    <w:bookmarkEnd w:id="38"/>
-    <w:bookmarkStart w:id="45" w:name="algebraic-and-transendental-numbers"/>
-    <w:p>
-      <w:pPr>
-        <w:pStyle w:val="Heading2"/>
-      </w:pPr>
-      <w:r>
-        <w:t xml:space="preserve">Algebraic and transendental numbers</w:t>
       </w:r>
     </w:p>
     <w:p>
       <w:pPr>
-        <w:pStyle w:val="FirstParagraph"/>
-      </w:pPr>
-      <w:r>
-        <w:t xml:space="preserve">Algebraic vs transcendental is another important way of distinguishing numbers. Before defining algebraic and transcendental numbers, you need to define a polynomial.</w:t>
+        <w:pStyle w:val="BodyText"/>
+      </w:pPr>
+      <w:r>
+        <w:t xml:space="preserve">From tally marks on bones to the place value systems used today, the history of numbers reflects the evolving needs and ingenuity of human societies. Understanding this history will not only enrich your appreciation for mathematics but also highlight how cultural exchange and practical necessity have shaped the way you count, calculate, and make sense of the world.</w:t>
       </w:r>
     </w:p>
-    <w:tbl>
-      <w:tblPr>
-        <w:tblStyle w:val="Table"/>
-        <w:tblLook w:firstRow="0" w:lastRow="0" w:firstColumn="0" w:lastColumn="0" w:noHBand="0" w:noVBand="0" w:val="0000"/>
-        <w:tblBorders>
-          <w:left w:val="single" w:sz="24" w:space="0" w:color="0758E5"/>
-          <w:right w:val="single" w:sz="4" w:space="0" w:color="0758E5"/>
-          <w:top w:val="single" w:sz="4" w:space="0" w:color="0758E5"/>
-          <w:bottom w:val="single" w:sz="4" w:space="0" w:color="0758E5"/>
-        </w:tblBorders>
-        <w:tblCellMar>
-          <w:left w:w="144" w:type="dxa"/>
-          <w:right w:w="144" w:type="dxa"/>
-        </w:tblCellMar>
-        <w:tblInd w:w="164" w:type="dxa"/>
-        <w:tblW w:type="pct" w:w="100%"/>
-      </w:tblPr>
-      <w:tr>
-        <w:trPr>
-          <w:cantSplit/>
-        </w:trPr>
-        <w:tc>
-          <w:tcPr>
-            <w:shd w:color="auto" w:fill="dae6fb" w:val="clear"/>
-            <w:tcMar>
-              <w:top w:w="92" w:type="dxa"/>
-              <w:bottom w:w="92" w:type="dxa"/>
-            </w:tcMar>
-          </w:tcPr>
-          <w:p>
-            <w:pPr>
-              <w:pStyle w:val="BodyText"/>
-            </w:pPr>
-            <w:pPr>
-              <w:spacing w:before="0" w:after="0"/>
-              <w:textAlignment w:val="center"/>
-            </w:pPr>
-            <w:r>
-              <w:drawing>
-                <wp:inline>
-                  <wp:extent cx="152400" cy="152400"/>
-                  <wp:effectExtent b="0" l="0" r="0" t="0"/>
-                  <wp:docPr descr="" title="" id="39" name="Picture"/>
-                  <a:graphic>
-                    <a:graphicData uri="http://schemas.openxmlformats.org/drawingml/2006/picture">
-                      <pic:pic>
-                        <pic:nvPicPr>
-                          <pic:cNvPr descr="/Applications/quarto/share/formats/docx/note.png" id="40" name="Picture"/>
-                          <pic:cNvPicPr>
-                            <a:picLocks noChangeArrowheads="1" noChangeAspect="1"/>
-                          </pic:cNvPicPr>
-                        </pic:nvPicPr>
-                        <pic:blipFill>
-                          <a:blip r:embed="rId21"/>
-                          <a:stretch>
-                            <a:fillRect/>
-                          </a:stretch>
-                        </pic:blipFill>
-                        <pic:spPr bwMode="auto">
-                          <a:xfrm>
-                            <a:off x="0" y="0"/>
-                            <a:ext cx="152400" cy="152400"/>
-                          </a:xfrm>
-                          <a:prstGeom prst="rect">
-                            <a:avLst/>
-                          </a:prstGeom>
-                          <a:noFill/>
-                          <a:ln w="9525">
-                            <a:noFill/>
-                            <a:headEnd/>
-                            <a:tailEnd/>
-                          </a:ln>
-                        </pic:spPr>
-                      </pic:pic>
-                    </a:graphicData>
-                  </a:graphic>
-                </wp:inline>
-              </w:drawing>
-            </w:r>
-            <w:r>
-              <w:t xml:space="preserve"> </w:t>
-            </w:r>
-            <w:r>
-              <w:t xml:space="preserve"> </w:t>
-            </w:r>
-            <w:r>
-              <w:t xml:space="preserve">Definition of a polynomial</w:t>
-            </w:r>
-          </w:p>
-        </w:tc>
-      </w:tr>
-      <w:tr>
-        <w:trPr>
-          <w:cantSplit/>
-        </w:trPr>
-        <w:tc>
-          <w:tcPr>
-            <w:tcMar>
-              <w:top w:w="108" w:type="dxa"/>
-              <w:bottom w:w="108" w:type="dxa"/>
-            </w:tcMar>
-          </w:tcPr>
-          <w:p>
-            <w:pPr>
-              <w:pStyle w:val="BodyText"/>
-            </w:pPr>
-            <w:pPr>
-              <w:spacing w:before="16" w:after="16"/>
-            </w:pPr>
-            <w:r>
-              <w:t xml:space="preserve">A</w:t>
-            </w:r>
-            <w:r>
-              <w:t xml:space="preserve"> </w:t>
-            </w:r>
-            <w:r>
-              <w:rPr>
-                <w:b/>
-                <w:bCs/>
-              </w:rPr>
-              <w:t xml:space="preserve">polynomial</w:t>
-            </w:r>
-            <w:r>
-              <w:t xml:space="preserve"> </w:t>
-            </w:r>
-            <w:r>
-              <w:t xml:space="preserve">is an expression of the form:</w:t>
-            </w:r>
-          </w:p>
-          <w:p>
-            <w:pPr>
-              <w:pStyle w:val="BodyText"/>
-            </w:pPr>
-            <m:oMathPara>
-              <m:oMathParaPr>
-                <m:jc m:val="center"/>
-              </m:oMathParaPr>
-              <m:oMath>
-                <m:sSub>
-                  <m:e>
-                    <m:r>
-                      <m:t>a</m:t>
-                    </m:r>
-                  </m:e>
-                  <m:sub>
-                    <m:r>
-                      <m:t>n</m:t>
-                    </m:r>
-                  </m:sub>
-                </m:sSub>
-                <m:sSup>
-                  <m:e>
-                    <m:r>
-                      <m:t>x</m:t>
-                    </m:r>
-                  </m:e>
-                  <m:sup>
-                    <m:r>
-                      <m:t>n</m:t>
-                    </m:r>
-                  </m:sup>
-                </m:sSup>
-                <m:r>
-                  <m:rPr>
-                    <m:sty m:val="p"/>
-                  </m:rPr>
-                  <m:t>+</m:t>
-                </m:r>
-                <m:sSub>
-                  <m:e>
-                    <m:r>
-                      <m:t>a</m:t>
-                    </m:r>
-                  </m:e>
-                  <m:sub>
-                    <m:r>
-                      <m:t>n</m:t>
-                    </m:r>
-                    <m:r>
-                      <m:rPr>
-                        <m:sty m:val="p"/>
-                      </m:rPr>
-                      <m:t>−</m:t>
-                    </m:r>
-                    <m:r>
-                      <m:t>1</m:t>
-                    </m:r>
-                  </m:sub>
-                </m:sSub>
-                <m:sSup>
-                  <m:e>
-                    <m:r>
-                      <m:t>x</m:t>
-                    </m:r>
-                  </m:e>
-                  <m:sup>
-                    <m:r>
-                      <m:t>n</m:t>
-                    </m:r>
-                    <m:r>
-                      <m:rPr>
-                        <m:sty m:val="p"/>
-                      </m:rPr>
-                      <m:t>−</m:t>
-                    </m:r>
-                    <m:r>
-                      <m:t>1</m:t>
-                    </m:r>
-                  </m:sup>
-                </m:sSup>
-                <m:r>
-                  <m:rPr>
-                    <m:sty m:val="p"/>
-                  </m:rPr>
-                  <m:t>+</m:t>
-                </m:r>
-                <m:r>
-                  <m:rPr>
-                    <m:sty m:val="p"/>
-                  </m:rPr>
-                  <m:t>.</m:t>
-                </m:r>
-                <m:r>
-                  <m:rPr>
-                    <m:sty m:val="p"/>
-                  </m:rPr>
-                  <m:t>.</m:t>
-                </m:r>
-                <m:r>
-                  <m:rPr>
-                    <m:sty m:val="p"/>
-                  </m:rPr>
-                  <m:t>.</m:t>
-                </m:r>
-                <m:sSub>
-                  <m:e>
-                    <m:r>
-                      <m:t>a</m:t>
-                    </m:r>
-                  </m:e>
-                  <m:sub>
-                    <m:r>
-                      <m:t>1</m:t>
-                    </m:r>
-                  </m:sub>
-                </m:sSub>
-                <m:r>
-                  <m:t>x</m:t>
-                </m:r>
-                <m:r>
-                  <m:rPr>
-                    <m:sty m:val="p"/>
-                  </m:rPr>
-                  <m:t>+</m:t>
-                </m:r>
-                <m:sSub>
-                  <m:e>
-                    <m:r>
-                      <m:t>a</m:t>
-                    </m:r>
-                  </m:e>
-                  <m:sub>
-                    <m:r>
-                      <m:t>0</m:t>
-                    </m:r>
-                  </m:sub>
-                </m:sSub>
-              </m:oMath>
-            </m:oMathPara>
-          </w:p>
-          <w:p>
-            <w:pPr>
-              <w:pStyle w:val="FirstParagraph"/>
-            </w:pPr>
-            <w:r>
-              <w:t xml:space="preserve">The</w:t>
-            </w:r>
-            <w:r>
-              <w:t xml:space="preserve"> </w:t>
-            </w:r>
-            <m:oMath>
-              <m:sSub>
-                <m:e>
-                  <m:r>
-                    <m:t>a</m:t>
-                  </m:r>
-                </m:e>
-                <m:sub>
-                  <m:r>
-                    <m:t>n</m:t>
-                  </m:r>
-                </m:sub>
-              </m:sSub>
-            </m:oMath>
-            <w:r>
-              <w:t xml:space="preserve"> </w:t>
-            </w:r>
-            <w:r>
-              <w:t xml:space="preserve">here are the coefficients.</w:t>
-            </w:r>
-            <w:r>
-              <w:t xml:space="preserve"> </w:t>
-            </w:r>
-            <w:r>
-              <w:t xml:space="preserve">The solutions to the equation,</w:t>
-            </w:r>
-            <w:r>
-              <w:t xml:space="preserve"> </w:t>
-            </w:r>
-            <m:oMath>
-              <m:sSub>
-                <m:e>
-                  <m:r>
-                    <m:t>a</m:t>
-                  </m:r>
-                </m:e>
-                <m:sub>
-                  <m:r>
-                    <m:t>n</m:t>
-                  </m:r>
-                </m:sub>
-              </m:sSub>
-              <m:sSup>
-                <m:e>
-                  <m:r>
-                    <m:t>x</m:t>
-                  </m:r>
-                </m:e>
-                <m:sup>
-                  <m:r>
-                    <m:t>n</m:t>
-                  </m:r>
-                </m:sup>
-              </m:sSup>
-              <m:r>
-                <m:rPr>
-                  <m:sty m:val="p"/>
-                </m:rPr>
-                <m:t>+</m:t>
-              </m:r>
-              <m:sSub>
-                <m:e>
-                  <m:r>
-                    <m:t>a</m:t>
-                  </m:r>
-                </m:e>
-                <m:sub>
-                  <m:r>
-                    <m:t>n</m:t>
-                  </m:r>
-                  <m:r>
-                    <m:rPr>
-                      <m:sty m:val="p"/>
-                    </m:rPr>
-                    <m:t>−</m:t>
-                  </m:r>
-                  <m:r>
-                    <m:t>1</m:t>
-                  </m:r>
-                </m:sub>
-              </m:sSub>
-              <m:sSup>
-                <m:e>
-                  <m:r>
-                    <m:t>x</m:t>
-                  </m:r>
-                </m:e>
-                <m:sup>
-                  <m:r>
-                    <m:t>n</m:t>
-                  </m:r>
-                  <m:r>
-                    <m:rPr>
-                      <m:sty m:val="p"/>
-                    </m:rPr>
-                    <m:t>−</m:t>
-                  </m:r>
-                  <m:r>
-                    <m:t>1</m:t>
-                  </m:r>
-                </m:sup>
-              </m:sSup>
-              <m:r>
-                <m:rPr>
-                  <m:sty m:val="p"/>
-                </m:rPr>
-                <m:t>+</m:t>
-              </m:r>
-              <m:r>
-                <m:rPr>
-                  <m:sty m:val="p"/>
-                </m:rPr>
-                <m:t>.</m:t>
-              </m:r>
-              <m:r>
-                <m:rPr>
-                  <m:sty m:val="p"/>
-                </m:rPr>
-                <m:t>.</m:t>
-              </m:r>
-              <m:r>
-                <m:rPr>
-                  <m:sty m:val="p"/>
-                </m:rPr>
-                <m:t>.</m:t>
-              </m:r>
-              <m:sSub>
-                <m:e>
-                  <m:r>
-                    <m:t>a</m:t>
-                  </m:r>
-                </m:e>
-                <m:sub>
-                  <m:r>
-                    <m:t>1</m:t>
-                  </m:r>
-                </m:sub>
-              </m:sSub>
-              <m:r>
-                <m:t>x</m:t>
-              </m:r>
-              <m:r>
-                <m:rPr>
-                  <m:sty m:val="p"/>
-                </m:rPr>
-                <m:t>+</m:t>
-              </m:r>
-              <m:sSub>
-                <m:e>
-                  <m:r>
-                    <m:t>a</m:t>
-                  </m:r>
-                </m:e>
-                <m:sub>
-                  <m:r>
-                    <m:t>0</m:t>
-                  </m:r>
-                </m:sub>
-              </m:sSub>
-              <m:r>
-                <m:rPr>
-                  <m:sty m:val="p"/>
-                </m:rPr>
-                <m:t>=</m:t>
-              </m:r>
-              <m:r>
-                <m:t>0</m:t>
-              </m:r>
-            </m:oMath>
-            <w:r>
-              <w:t xml:space="preserve">, are the</w:t>
-            </w:r>
-            <w:r>
-              <w:t xml:space="preserve"> </w:t>
-            </w:r>
-            <w:r>
-              <w:rPr>
-                <w:b/>
-                <w:bCs/>
-              </w:rPr>
-              <w:t xml:space="preserve">roots</w:t>
-            </w:r>
-            <w:r>
-              <w:t xml:space="preserve"> </w:t>
-            </w:r>
-            <w:r>
-              <w:t xml:space="preserve">of the polynomial.</w:t>
-            </w:r>
-          </w:p>
-        </w:tc>
-      </w:tr>
-    </w:tbl>
-    <w:p>
-      <w:pPr>
-        <w:pStyle w:val="BodyText"/>
-      </w:pPr>
-      <w:r>
-        <w:t xml:space="preserve">You can now define an algebraic number.</w:t>
-      </w:r>
-    </w:p>
-    <w:tbl>
-      <w:tblPr>
-        <w:tblStyle w:val="Table"/>
-        <w:tblLook w:firstRow="0" w:lastRow="0" w:firstColumn="0" w:lastColumn="0" w:noHBand="0" w:noVBand="0" w:val="0000"/>
-        <w:tblBorders>
-          <w:left w:val="single" w:sz="24" w:space="0" w:color="0758E5"/>
-          <w:right w:val="single" w:sz="4" w:space="0" w:color="0758E5"/>
-          <w:top w:val="single" w:sz="4" w:space="0" w:color="0758E5"/>
-          <w:bottom w:val="single" w:sz="4" w:space="0" w:color="0758E5"/>
-        </w:tblBorders>
-        <w:tblCellMar>
-          <w:left w:w="144" w:type="dxa"/>
-          <w:right w:w="144" w:type="dxa"/>
-        </w:tblCellMar>
-        <w:tblInd w:w="164" w:type="dxa"/>
-        <w:tblW w:type="pct" w:w="100%"/>
-      </w:tblPr>
-      <w:tr>
-        <w:trPr>
-          <w:cantSplit/>
-        </w:trPr>
-        <w:tc>
-          <w:tcPr>
-            <w:shd w:color="auto" w:fill="dae6fb" w:val="clear"/>
-            <w:tcMar>
-              <w:top w:w="92" w:type="dxa"/>
-              <w:bottom w:w="92" w:type="dxa"/>
-            </w:tcMar>
-          </w:tcPr>
-          <w:p>
-            <w:pPr>
-              <w:pStyle w:val="BodyText"/>
-            </w:pPr>
-            <w:pPr>
-              <w:spacing w:before="0" w:after="0"/>
-              <w:textAlignment w:val="center"/>
-            </w:pPr>
-            <w:r>
-              <w:drawing>
-                <wp:inline>
-                  <wp:extent cx="152400" cy="152400"/>
-                  <wp:effectExtent b="0" l="0" r="0" t="0"/>
-                  <wp:docPr descr="" title="" id="41" name="Picture"/>
-                  <a:graphic>
-                    <a:graphicData uri="http://schemas.openxmlformats.org/drawingml/2006/picture">
-                      <pic:pic>
-                        <pic:nvPicPr>
-                          <pic:cNvPr descr="/Applications/quarto/share/formats/docx/note.png" id="42" name="Picture"/>
-                          <pic:cNvPicPr>
-                            <a:picLocks noChangeArrowheads="1" noChangeAspect="1"/>
-                          </pic:cNvPicPr>
-                        </pic:nvPicPr>
-                        <pic:blipFill>
-                          <a:blip r:embed="rId21"/>
-                          <a:stretch>
-                            <a:fillRect/>
-                          </a:stretch>
-                        </pic:blipFill>
-                        <pic:spPr bwMode="auto">
-                          <a:xfrm>
-                            <a:off x="0" y="0"/>
-                            <a:ext cx="152400" cy="152400"/>
-                          </a:xfrm>
-                          <a:prstGeom prst="rect">
-                            <a:avLst/>
-                          </a:prstGeom>
-                          <a:noFill/>
-                          <a:ln w="9525">
-                            <a:noFill/>
-                            <a:headEnd/>
-                            <a:tailEnd/>
-                          </a:ln>
-                        </pic:spPr>
-                      </pic:pic>
-                    </a:graphicData>
-                  </a:graphic>
-                </wp:inline>
-              </w:drawing>
-            </w:r>
-            <w:r>
-              <w:t xml:space="preserve"> </w:t>
-            </w:r>
-            <w:r>
-              <w:t xml:space="preserve"> </w:t>
-            </w:r>
-            <w:r>
-              <w:t xml:space="preserve">Definition of an algebraic number</w:t>
-            </w:r>
-          </w:p>
-        </w:tc>
-      </w:tr>
-      <w:tr>
-        <w:trPr>
-          <w:cantSplit/>
-        </w:trPr>
-        <w:tc>
-          <w:tcPr>
-            <w:tcMar>
-              <w:top w:w="108" w:type="dxa"/>
-              <w:bottom w:w="108" w:type="dxa"/>
-            </w:tcMar>
-          </w:tcPr>
-          <w:p>
-            <w:pPr>
-              <w:pStyle w:val="BodyText"/>
-            </w:pPr>
-            <w:pPr>
-              <w:spacing w:before="16" w:after="16"/>
-            </w:pPr>
-            <w:r>
-              <w:t xml:space="preserve">An algebraic number is a number that is a root to some non-zero polynomial with rational coefficients.</w:t>
-            </w:r>
-          </w:p>
-        </w:tc>
-      </w:tr>
-    </w:tbl>
-    <w:p>
-      <w:pPr>
-        <w:pStyle w:val="BodyText"/>
-      </w:pPr>
-      <w:r>
-        <w:t xml:space="preserve"> </w:t>
-      </w:r>
-    </w:p>
-    <w:tbl>
-      <w:tblPr>
-        <w:tblStyle w:val="Table"/>
-        <w:tblLook w:firstRow="0" w:lastRow="0" w:firstColumn="0" w:lastColumn="0" w:noHBand="0" w:noVBand="0" w:val="0000"/>
-        <w:tblBorders>
-          <w:left w:val="single" w:sz="24" w:space="0" w:color="0758E5"/>
-          <w:right w:val="single" w:sz="4" w:space="0" w:color="0758E5"/>
-          <w:top w:val="single" w:sz="4" w:space="0" w:color="0758E5"/>
-          <w:bottom w:val="single" w:sz="4" w:space="0" w:color="0758E5"/>
-        </w:tblBorders>
-        <w:tblCellMar>
-          <w:left w:w="144" w:type="dxa"/>
-          <w:right w:w="144" w:type="dxa"/>
-        </w:tblCellMar>
-        <w:tblInd w:w="164" w:type="dxa"/>
-        <w:tblW w:type="pct" w:w="100%"/>
-      </w:tblPr>
-      <w:tr>
-        <w:trPr>
-          <w:cantSplit/>
-        </w:trPr>
-        <w:tc>
-          <w:tcPr>
-            <w:shd w:color="auto" w:fill="dae6fb" w:val="clear"/>
-            <w:tcMar>
-              <w:top w:w="92" w:type="dxa"/>
-              <w:bottom w:w="92" w:type="dxa"/>
-            </w:tcMar>
-          </w:tcPr>
-          <w:p>
-            <w:pPr>
-              <w:pStyle w:val="BodyText"/>
-            </w:pPr>
-            <w:pPr>
-              <w:spacing w:before="0" w:after="0"/>
-              <w:textAlignment w:val="center"/>
-            </w:pPr>
-            <w:r>
-              <w:drawing>
-                <wp:inline>
-                  <wp:extent cx="152400" cy="152400"/>
-                  <wp:effectExtent b="0" l="0" r="0" t="0"/>
-                  <wp:docPr descr="" title="" id="43" name="Picture"/>
-                  <a:graphic>
-                    <a:graphicData uri="http://schemas.openxmlformats.org/drawingml/2006/picture">
-                      <pic:pic>
-                        <pic:nvPicPr>
-                          <pic:cNvPr descr="/Applications/quarto/share/formats/docx/note.png" id="44" name="Picture"/>
-                          <pic:cNvPicPr>
-                            <a:picLocks noChangeArrowheads="1" noChangeAspect="1"/>
-                          </pic:cNvPicPr>
-                        </pic:nvPicPr>
-                        <pic:blipFill>
-                          <a:blip r:embed="rId21"/>
-                          <a:stretch>
-                            <a:fillRect/>
-                          </a:stretch>
-                        </pic:blipFill>
-                        <pic:spPr bwMode="auto">
-                          <a:xfrm>
-                            <a:off x="0" y="0"/>
-                            <a:ext cx="152400" cy="152400"/>
-                          </a:xfrm>
-                          <a:prstGeom prst="rect">
-                            <a:avLst/>
-                          </a:prstGeom>
-                          <a:noFill/>
-                          <a:ln w="9525">
-                            <a:noFill/>
-                            <a:headEnd/>
-                            <a:tailEnd/>
-                          </a:ln>
-                        </pic:spPr>
-                      </pic:pic>
-                    </a:graphicData>
-                  </a:graphic>
-                </wp:inline>
-              </w:drawing>
-            </w:r>
-            <w:r>
-              <w:t xml:space="preserve"> </w:t>
-            </w:r>
-            <w:r>
-              <w:t xml:space="preserve"> </w:t>
-            </w:r>
-            <w:r>
-              <w:t xml:space="preserve">Definition of a transendental number</w:t>
-            </w:r>
-          </w:p>
-        </w:tc>
-      </w:tr>
-      <w:tr>
-        <w:trPr>
-          <w:cantSplit/>
-        </w:trPr>
-        <w:tc>
-          <w:tcPr>
-            <w:tcMar>
-              <w:top w:w="108" w:type="dxa"/>
-              <w:bottom w:w="108" w:type="dxa"/>
-            </w:tcMar>
-          </w:tcPr>
-          <w:p>
-            <w:pPr>
-              <w:pStyle w:val="BodyText"/>
-            </w:pPr>
-            <w:pPr>
-              <w:spacing w:before="16" w:after="16"/>
-            </w:pPr>
-            <w:r>
-              <w:t xml:space="preserve">A transcendental number is a number that’s not algebraic.</w:t>
-            </w:r>
-          </w:p>
-        </w:tc>
-      </w:tr>
-    </w:tbl>
-    <w:p>
-      <w:pPr>
-        <w:pStyle w:val="BodyText"/>
-      </w:pPr>
-      <w:r>
-        <w:t xml:space="preserve">It’s difficult</w:t>
-      </w:r>
-      <w:r>
-        <w:t xml:space="preserve"> </w:t>
-      </w:r>
-      <w:r>
-        <w:rPr>
-          <w:b/>
-          <w:bCs/>
-        </w:rPr>
-        <w:t xml:space="preserve">AM I ALLOWED TO SAY DIFFICULT HERE?</w:t>
-      </w:r>
-      <w:r>
-        <w:t xml:space="preserve"> </w:t>
-      </w:r>
-      <w:r>
-        <w:t xml:space="preserve">to prove that a number is transcendental. It was first assumed that all numbers where algebraic, but in 1844 Joseph Liouville proved that his number, the Liouville constant</w:t>
-      </w:r>
-      <w:r>
-        <w:t xml:space="preserve"> </w:t>
-      </w:r>
-      <m:oMath>
-        <m:r>
-          <m:rPr>
-            <m:sty m:val="p"/>
-          </m:rPr>
-          <m:t>=</m:t>
-        </m:r>
-        <m:r>
-          <m:t>0.1100010000000001</m:t>
-        </m:r>
-        <m:r>
-          <m:rPr>
-            <m:sty m:val="p"/>
-          </m:rPr>
-          <m:t>.</m:t>
-        </m:r>
-        <m:r>
-          <m:rPr>
-            <m:sty m:val="p"/>
-          </m:rPr>
-          <m:t>.</m:t>
-        </m:r>
-        <m:r>
-          <m:rPr>
-            <m:sty m:val="p"/>
-          </m:rPr>
-          <m:t>.</m:t>
-        </m:r>
-      </m:oMath>
-      <w:r>
-        <w:t xml:space="preserve">, was transcendental. Other mathematicians followed suit and proved that both</w:t>
-      </w:r>
-      <w:r>
-        <w:t xml:space="preserve"> </w:t>
-      </w:r>
-      <m:oMath>
-        <m:r>
-          <m:t>π</m:t>
-        </m:r>
-      </m:oMath>
-      <w:r>
-        <w:t xml:space="preserve"> </w:t>
-      </w:r>
-      <w:r>
-        <w:t xml:space="preserve">and</w:t>
-      </w:r>
-      <w:r>
-        <w:t xml:space="preserve"> </w:t>
-      </w:r>
-      <m:oMath>
-        <m:r>
-          <m:t>e</m:t>
-        </m:r>
-      </m:oMath>
-      <w:r>
-        <w:t xml:space="preserve"> </w:t>
-      </w:r>
-      <w:r>
-        <w:t xml:space="preserve">are also transcendental. Fascinatingly, there are actually more transcendental number than algebraic numbers.</w:t>
-      </w:r>
-    </w:p>
-    <w:bookmarkEnd w:id="45"/>
-    <w:bookmarkEnd w:id="46"/>
-    <w:bookmarkStart w:id="47" w:name="bibliography"/>
+    <w:bookmarkEnd w:id="42"/>
+    <w:bookmarkEnd w:id="43"/>
+    <w:bookmarkStart w:id="44" w:name="bibliography"/>
     <w:p>
       <w:pPr>
         <w:pStyle w:val="Heading1"/>
@@ -3321,11 +3524,11 @@
         <w:pStyle w:val="BodyText"/>
       </w:pPr>
       <w:r>
-        <w:t xml:space="preserve">Mumford, D. (2010). What’s so Baffling About Negative Numbers? — a Cross-Cultural Comparison. In: Seshadri, C.S. (eds) Studies in the History of Indian Mathematics. Culture and History of Mathematics. Hindustan Book Agency, Gurgaon.</w:t>
+        <w:t xml:space="preserve">Mumford, D. (2010). What’s so Baffling About Negative Numbers? — a Cross-Cultural Comparison. In: Seshadri, C.S. (eds) Studies in the History of Indian Mathematics. Culture and History of Mathematics. Hindustan Book Agency, Gurgaon.F</w:t>
       </w:r>
     </w:p>
-    <w:bookmarkEnd w:id="47"/>
-    <w:bookmarkStart w:id="49" w:name="further-reading"/>
+    <w:bookmarkEnd w:id="44"/>
+    <w:bookmarkStart w:id="47" w:name="further-reading"/>
     <w:p>
       <w:pPr>
         <w:pStyle w:val="Heading1"/>
@@ -3339,20 +3542,10 @@
         <w:pStyle w:val="FirstParagraph"/>
       </w:pPr>
       <w:r>
-        <w:t xml:space="preserve">For more reading on types of number, please go to</w:t>
-      </w:r>
-      <w:r>
-        <w:t xml:space="preserve"> </w:t>
-      </w:r>
-      <w:r>
-        <w:rPr>
-          <w:b/>
-          <w:bCs/>
-        </w:rPr>
-        <w:t xml:space="preserve">Overview: Number sets.</w:t>
+        <w:t xml:space="preserve">For more reading on types of numbers, please go to [Overview: Number sets].</w:t>
       </w:r>
     </w:p>
-    <w:bookmarkStart w:id="48" w:name="version-history"/>
+    <w:bookmarkStart w:id="46" w:name="version-history"/>
     <w:p>
       <w:pPr>
         <w:pStyle w:val="Heading2"/>
@@ -3366,11 +3559,24 @@
         <w:pStyle w:val="FirstParagraph"/>
       </w:pPr>
       <w:r>
-        <w:t xml:space="preserve">v1.0: initial version created 04/25 by ect6 (as part of a University of St Andrews VIP project)</w:t>
+        <w:t xml:space="preserve">v1.0: initial version created 04/25 by Jessica Taberner as part of a University of St Andrews VIP project.</w:t>
       </w:r>
     </w:p>
-    <w:bookmarkEnd w:id="48"/>
-    <w:bookmarkEnd w:id="49"/>
+    <w:p>
+      <w:pPr>
+        <w:pStyle w:val="BodyText"/>
+      </w:pPr>
+      <w:hyperlink r:id="rId45">
+        <w:r>
+          <w:rPr>
+            <w:rStyle w:val="Hyperlink"/>
+          </w:rPr>
+          <w:t xml:space="preserve">This work is licensed under CC BY-NC-SA 4.0.</w:t>
+        </w:r>
+      </w:hyperlink>
+    </w:p>
+    <w:bookmarkEnd w:id="46"/>
+    <w:bookmarkEnd w:id="47"/>
     <w:sectPr>
       <w:pgSz w:h="15840" w:w="12240"/>
       <w:pgMar w:bottom="1440" w:footer="720" w:gutter="0" w:header="720" w:left="1440" w:right="1440" w:top="1440"/>

--- a/docs/overviews/o-historyofnumbers.docx
+++ b/docs/overviews/o-historyofnumbers.docx
@@ -3610,7 +3610,7 @@
 </file>
 
 <file path=word/numbering.xml><?xml version="1.0" encoding="utf-8"?>
-<w:numbering xmlns:aink="http://schemas.microsoft.com/office/drawing/2016/ink" xmlns:am3d="http://schemas.microsoft.com/office/drawing/2017/model3d" xmlns:cx="http://schemas.microsoft.com/office/drawing/2014/chartex" xmlns:cx1="http://schemas.microsoft.com/office/drawing/2015/9/8/chartex" xmlns:cx2="http://schemas.microsoft.com/office/drawing/2015/10/21/chartex" xmlns:cx3="http://schemas.microsoft.com/office/drawing/2016/5/9/chartex" xmlns:cx4="http://schemas.microsoft.com/office/drawing/2016/5/10/chartex" xmlns:cx5="http://schemas.microsoft.com/office/drawing/2016/5/11/chartex" xmlns:cx6="http://schemas.microsoft.com/office/drawing/2016/5/12/chartex" xmlns:cx7="http://schemas.microsoft.com/office/drawing/2016/5/13/chartex" xmlns:cx8="http://schemas.microsoft.com/office/drawing/2016/5/14/chartex" xmlns:m="http://schemas.openxmlformats.org/officeDocument/2006/math" xmlns:mc="http://schemas.openxmlformats.org/markup-compatibility/2006" xmlns:o="urn:schemas-microsoft-com:office:office" xmlns:oel="http://schemas.microsoft.com/office/2019/extlst" xmlns:r="http://schemas.openxmlformats.org/officeDocument/2006/relationships" xmlns:v="urn:schemas-microsoft-com:vml" xmlns:w="http://schemas.openxmlformats.org/wordprocessingml/2006/main" xmlns:w10="urn:schemas-microsoft-com:office:word" xmlns:w14="http://schemas.microsoft.com/office/word/2010/wordml" xmlns:w15="http://schemas.microsoft.com/office/word/2012/wordml" xmlns:w16="http://schemas.microsoft.com/office/word/2018/wordml" xmlns:w16cex="http://schemas.microsoft.com/office/word/2018/wordml/cex" xmlns:w16cid="http://schemas.microsoft.com/office/word/2016/wordml/cid" xmlns:w16du="http://schemas.microsoft.com/office/word/2023/wordml/word16du" xmlns:w16sdtdh="http://schemas.microsoft.com/office/word/2020/wordml/sdtdatahash" xmlns:w16se="http://schemas.microsoft.com/office/word/2015/wordml/symex" xmlns:wne="http://schemas.microsoft.com/office/word/2006/wordml" xmlns:wp="http://schemas.openxmlformats.org/drawingml/2006/wordprocessingDrawing" xmlns:wp14="http://schemas.microsoft.com/office/word/2010/wordprocessingDrawing" xmlns:wpc="http://schemas.microsoft.com/office/word/2010/wordprocessingCanvas" xmlns:wpg="http://schemas.microsoft.com/office/word/2010/wordprocessingGroup" xmlns:wpi="http://schemas.microsoft.com/office/word/2010/wordprocessingInk" xmlns:wps="http://schemas.microsoft.com/office/word/2010/wordprocessingShape" mc:Ignorable="w14 w15 w16se w16cid w16 w16cex w16sdtdh wp14">
+<w:numbering xmlns:aink="http://schemas.microsoft.com/office/drawing/2016/ink" xmlns:am3d="http://schemas.microsoft.com/office/drawing/2017/model3d" xmlns:cx="http://schemas.microsoft.com/office/drawing/2014/chartex" xmlns:cx1="http://schemas.microsoft.com/office/drawing/2015/9/8/chartex" xmlns:cx2="http://schemas.microsoft.com/office/drawing/2015/10/21/chartex" xmlns:cx3="http://schemas.microsoft.com/office/drawing/2016/5/9/chartex" xmlns:cx4="http://schemas.microsoft.com/office/drawing/2016/5/10/chartex" xmlns:cx5="http://schemas.microsoft.com/office/drawing/2016/5/11/chartex" xmlns:cx6="http://schemas.microsoft.com/office/drawing/2016/5/12/chartex" xmlns:cx7="http://schemas.microsoft.com/office/drawing/2016/5/13/chartex" xmlns:cx8="http://schemas.microsoft.com/office/drawing/2016/5/14/chartex" xmlns:m="http://schemas.openxmlformats.org/officeDocument/2006/math" xmlns:mc="http://schemas.openxmlformats.org/markup-compatibility/2006" xmlns:o="urn:schemas-microsoft-com:office:office" xmlns:oel="http://schemas.microsoft.com/office/2019/extlst" xmlns:r="http://schemas.openxmlformats.org/officeDocument/2006/relationships" xmlns:v="urn:schemas-microsoft-com:vml" xmlns:w="http://schemas.openxmlformats.org/wordprocessingml/2006/main" xmlns:w10="urn:schemas-microsoft-com:office:word" xmlns:w14="http://schemas.microsoft.com/office/word/2010/wordml" xmlns:w15="http://schemas.microsoft.com/office/word/2012/wordml" xmlns:w16="http://schemas.microsoft.com/office/word/2018/wordml" xmlns:w16cex="http://schemas.microsoft.com/office/word/2018/wordml/cex" xmlns:w16cid="http://schemas.microsoft.com/office/word/2016/wordml/cid" xmlns:w16du="http://schemas.microsoft.com/office/word/2023/wordml/word16du" xmlns:w16sdtdh="http://schemas.microsoft.com/office/word/2020/wordml/sdtdatahash" xmlns:w16sdtfl="http://schemas.microsoft.com/office/word/2024/wordml/sdtformatlock" xmlns:w16se="http://schemas.microsoft.com/office/word/2015/wordml/symex" xmlns:wne="http://schemas.microsoft.com/office/word/2006/wordml" xmlns:wp="http://schemas.openxmlformats.org/drawingml/2006/wordprocessingDrawing" xmlns:wp14="http://schemas.microsoft.com/office/word/2010/wordprocessingDrawing" xmlns:wpc="http://schemas.microsoft.com/office/word/2010/wordprocessingCanvas" xmlns:wpg="http://schemas.microsoft.com/office/word/2010/wordprocessingGroup" xmlns:wpi="http://schemas.microsoft.com/office/word/2010/wordprocessingInk" xmlns:wps="http://schemas.microsoft.com/office/word/2010/wordprocessingShape" mc:Ignorable="w14 w15 w16se w16cid w16 w16cex w16sdtdh w16sdtfl w16du wp14">
   <w:abstractNum w15:restartNumberingAfterBreak="0" w:abstractNumId="0">
     <w:nsid w:val="FFFFFF7C"/>
     <w:multiLevelType w:val="singleLevel"/>
@@ -4289,7 +4289,7 @@
 </file>
 
 <file path=word/styles.xml><?xml version="1.0" encoding="utf-8"?>
-<w:styles xmlns:mc="http://schemas.openxmlformats.org/markup-compatibility/2006" xmlns:r="http://schemas.openxmlformats.org/officeDocument/2006/relationships" xmlns:w="http://schemas.openxmlformats.org/wordprocessingml/2006/main" xmlns:w14="http://schemas.microsoft.com/office/word/2010/wordml" xmlns:w15="http://schemas.microsoft.com/office/word/2012/wordml" xmlns:w16="http://schemas.microsoft.com/office/word/2018/wordml" xmlns:w16cex="http://schemas.microsoft.com/office/word/2018/wordml/cex" xmlns:w16cid="http://schemas.microsoft.com/office/word/2016/wordml/cid" xmlns:w16sdtdh="http://schemas.microsoft.com/office/word/2020/wordml/sdtdatahash" xmlns:w16se="http://schemas.microsoft.com/office/word/2015/wordml/symex" mc:Ignorable="w14 w15 w16se w16cid w16 w16cex w16sdtdh">
+<w:styles xmlns:mc="http://schemas.openxmlformats.org/markup-compatibility/2006" xmlns:r="http://schemas.openxmlformats.org/officeDocument/2006/relationships" xmlns:w="http://schemas.openxmlformats.org/wordprocessingml/2006/main" xmlns:w14="http://schemas.microsoft.com/office/word/2010/wordml" xmlns:w15="http://schemas.microsoft.com/office/word/2012/wordml" xmlns:w16="http://schemas.microsoft.com/office/word/2018/wordml" xmlns:w16cex="http://schemas.microsoft.com/office/word/2018/wordml/cex" xmlns:w16cid="http://schemas.microsoft.com/office/word/2016/wordml/cid" xmlns:w16du="http://schemas.microsoft.com/office/word/2023/wordml/word16du" xmlns:w16sdtdh="http://schemas.microsoft.com/office/word/2020/wordml/sdtdatahash" xmlns:w16sdtfl="http://schemas.microsoft.com/office/word/2024/wordml/sdtformatlock" xmlns:w16se="http://schemas.microsoft.com/office/word/2015/wordml/symex" mc:Ignorable="w14 w15 w16se w16cid w16 w16cex w16sdtdh w16sdtfl w16du">
   <w:docDefaults>
     <w:rPrDefault>
       <w:rPr>

--- a/docs/overviews/o-historyofnumbers.docx
+++ b/docs/overviews/o-historyofnumbers.docx
@@ -7,25 +7,7 @@
         <w:pStyle w:val="Title"/>
       </w:pPr>
       <w:r>
-        <w:t xml:space="preserve">Overview:</w:t>
-      </w:r>
-      <w:r>
-        <w:t xml:space="preserve"> </w:t>
-      </w:r>
-      <w:r>
-        <w:t xml:space="preserve">History</w:t>
-      </w:r>
-      <w:r>
-        <w:t xml:space="preserve"> </w:t>
-      </w:r>
-      <w:r>
-        <w:t xml:space="preserve">of</w:t>
-      </w:r>
-      <w:r>
-        <w:t xml:space="preserve"> </w:t>
-      </w:r>
-      <w:r>
-        <w:t xml:space="preserve">numbers</w:t>
+        <w:t xml:space="preserve">Overview: History of numbers</w:t>
       </w:r>
     </w:p>
     <w:p>
@@ -33,13 +15,7 @@
         <w:pStyle w:val="Author"/>
       </w:pPr>
       <w:r>
-        <w:t xml:space="preserve">Jessica</w:t>
-      </w:r>
-      <w:r>
-        <w:t xml:space="preserve"> </w:t>
-      </w:r>
-      <w:r>
-        <w:t xml:space="preserve">Taberner</w:t>
+        <w:t xml:space="preserve">Jessica Taberner</w:t>
       </w:r>
     </w:p>
     <w:p>
@@ -55,73 +31,7 @@
         <w:pStyle w:val="Abstract"/>
       </w:pPr>
       <w:r>
-        <w:t xml:space="preserve">An</w:t>
-      </w:r>
-      <w:r>
-        <w:t xml:space="preserve"> </w:t>
-      </w:r>
-      <w:r>
-        <w:t xml:space="preserve">overview</w:t>
-      </w:r>
-      <w:r>
-        <w:t xml:space="preserve"> </w:t>
-      </w:r>
-      <w:r>
-        <w:t xml:space="preserve">of</w:t>
-      </w:r>
-      <w:r>
-        <w:t xml:space="preserve"> </w:t>
-      </w:r>
-      <w:r>
-        <w:t xml:space="preserve">the</w:t>
-      </w:r>
-      <w:r>
-        <w:t xml:space="preserve"> </w:t>
-      </w:r>
-      <w:r>
-        <w:t xml:space="preserve">history</w:t>
-      </w:r>
-      <w:r>
-        <w:t xml:space="preserve"> </w:t>
-      </w:r>
-      <w:r>
-        <w:t xml:space="preserve">of</w:t>
-      </w:r>
-      <w:r>
-        <w:t xml:space="preserve"> </w:t>
-      </w:r>
-      <w:r>
-        <w:t xml:space="preserve">numbers</w:t>
-      </w:r>
-      <w:r>
-        <w:t xml:space="preserve"> </w:t>
-      </w:r>
-      <w:r>
-        <w:t xml:space="preserve">and</w:t>
-      </w:r>
-      <w:r>
-        <w:t xml:space="preserve"> </w:t>
-      </w:r>
-      <w:r>
-        <w:t xml:space="preserve">the</w:t>
-      </w:r>
-      <w:r>
-        <w:t xml:space="preserve"> </w:t>
-      </w:r>
-      <w:r>
-        <w:t xml:space="preserve">decimal</w:t>
-      </w:r>
-      <w:r>
-        <w:t xml:space="preserve"> </w:t>
-      </w:r>
-      <w:r>
-        <w:t xml:space="preserve">number</w:t>
-      </w:r>
-      <w:r>
-        <w:t xml:space="preserve"> </w:t>
-      </w:r>
-      <w:r>
-        <w:t xml:space="preserve">system.</w:t>
+        <w:t xml:space="preserve">An overview of the history of numbers and the decimal number system.</w:t>
       </w:r>
     </w:p>
     <w:bookmarkStart w:id="34" w:name="what-are-numbers"/>
@@ -179,17 +89,16 @@
         <w:tblStyle w:val="Table"/>
         <w:tblLook w:firstRow="0" w:lastRow="0" w:firstColumn="0" w:lastColumn="0" w:noHBand="0" w:noVBand="0" w:val="0000"/>
         <w:tblBorders>
+          <w:top w:val="single" w:sz="4" w:space="0" w:color="0758E5"/>
           <w:left w:val="single" w:sz="24" w:space="0" w:color="0758E5"/>
+          <w:bottom w:val="single" w:sz="4" w:space="0" w:color="0758E5"/>
           <w:right w:val="single" w:sz="4" w:space="0" w:color="0758E5"/>
-          <w:top w:val="single" w:sz="4" w:space="0" w:color="0758E5"/>
-          <w:bottom w:val="single" w:sz="4" w:space="0" w:color="0758E5"/>
         </w:tblBorders>
         <w:tblCellMar>
           <w:left w:w="144" w:type="dxa"/>
           <w:right w:w="144" w:type="dxa"/>
         </w:tblCellMar>
-        <w:tblInd w:w="164" w:type="dxa"/>
-        <w:tblW w:type="pct" w:w="100%"/>
+        <w:tblLook w:firstRow="0" w:lastRow="0" w:firstColumn="0" w:lastColumn="0" w:noHBand="0" w:noVBand="0" w:val="0000"/>
       </w:tblPr>
       <w:tr>
         <w:trPr>
@@ -437,6 +346,7 @@
               </m:oMath>
             </m:oMathPara>
           </w:p>
+          <w:p/>
         </w:tc>
       </w:tr>
     </w:tbl>
@@ -451,7 +361,7 @@
     <w:tbl>
       <w:tblPr>
         <w:tblStyle w:val="Table"/>
-        <w:tblLook w:firstRow="0" w:lastRow="0" w:firstColumn="0" w:lastColumn="0" w:noHBand="0" w:noVBand="0" w:val="0000"/>
+        <w:tblInd w:w="164" w:type="dxa"/>
         <w:tblBorders>
           <w:left w:val="single" w:sz="24" w:space="0" w:color="0758E5"/>
         </w:tblBorders>
@@ -459,8 +369,11 @@
           <w:left w:w="0" w:type="dxa"/>
           <w:right w:w="0" w:type="dxa"/>
         </w:tblCellMar>
-        <w:tblInd w:w="164" w:type="dxa"/>
+        <w:tblLook w:firstRow="0" w:lastRow="0" w:firstColumn="0" w:lastColumn="0" w:noHBand="0" w:noVBand="0" w:val="0000"/>
       </w:tblPr>
+      <w:tblGrid>
+        <w:gridCol w:w="7920"/>
+      </w:tblGrid>
       <w:tr>
         <w:trPr>
           <w:cantSplit/>
@@ -1324,7 +1237,7 @@
     <w:tbl>
       <w:tblPr>
         <w:tblStyle w:val="Table"/>
-        <w:tblLook w:firstRow="0" w:lastRow="0" w:firstColumn="0" w:lastColumn="0" w:noHBand="0" w:noVBand="0" w:val="0000"/>
+        <w:tblInd w:w="164" w:type="dxa"/>
         <w:tblBorders>
           <w:left w:val="single" w:sz="24" w:space="0" w:color="0758E5"/>
         </w:tblBorders>
@@ -1332,8 +1245,11 @@
           <w:left w:w="0" w:type="dxa"/>
           <w:right w:w="0" w:type="dxa"/>
         </w:tblCellMar>
-        <w:tblInd w:w="164" w:type="dxa"/>
+        <w:tblLook w:firstRow="0" w:lastRow="0" w:firstColumn="0" w:lastColumn="0" w:noHBand="0" w:noVBand="0" w:val="0000"/>
       </w:tblPr>
+      <w:tblGrid>
+        <w:gridCol w:w="7920"/>
+      </w:tblGrid>
       <w:tr>
         <w:trPr>
           <w:cantSplit/>
@@ -1875,17 +1791,16 @@
         <w:tblStyle w:val="Table"/>
         <w:tblLook w:firstRow="0" w:lastRow="0" w:firstColumn="0" w:lastColumn="0" w:noHBand="0" w:noVBand="0" w:val="0000"/>
         <w:tblBorders>
+          <w:top w:val="single" w:sz="4" w:space="0" w:color="0758E5"/>
           <w:left w:val="single" w:sz="24" w:space="0" w:color="0758E5"/>
+          <w:bottom w:val="single" w:sz="4" w:space="0" w:color="0758E5"/>
           <w:right w:val="single" w:sz="4" w:space="0" w:color="0758E5"/>
-          <w:top w:val="single" w:sz="4" w:space="0" w:color="0758E5"/>
-          <w:bottom w:val="single" w:sz="4" w:space="0" w:color="0758E5"/>
         </w:tblBorders>
         <w:tblCellMar>
           <w:left w:w="144" w:type="dxa"/>
           <w:right w:w="144" w:type="dxa"/>
         </w:tblCellMar>
-        <w:tblInd w:w="164" w:type="dxa"/>
-        <w:tblW w:type="pct" w:w="100%"/>
+        <w:tblLook w:firstRow="0" w:lastRow="0" w:firstColumn="0" w:lastColumn="0" w:noHBand="0" w:noVBand="0" w:val="0000"/>
       </w:tblPr>
       <w:tr>
         <w:trPr>
@@ -2220,6 +2135,7 @@
               </m:r>
             </m:oMath>
           </w:p>
+          <w:p/>
         </w:tc>
       </w:tr>
     </w:tbl>
@@ -2234,7 +2150,7 @@
     <w:tbl>
       <w:tblPr>
         <w:tblStyle w:val="Table"/>
-        <w:tblLook w:firstRow="0" w:lastRow="0" w:firstColumn="0" w:lastColumn="0" w:noHBand="0" w:noVBand="0" w:val="0000"/>
+        <w:tblInd w:w="164" w:type="dxa"/>
         <w:tblBorders>
           <w:left w:val="single" w:sz="24" w:space="0" w:color="0758E5"/>
         </w:tblBorders>
@@ -2242,8 +2158,11 @@
           <w:left w:w="0" w:type="dxa"/>
           <w:right w:w="0" w:type="dxa"/>
         </w:tblCellMar>
-        <w:tblInd w:w="164" w:type="dxa"/>
+        <w:tblLook w:firstRow="0" w:lastRow="0" w:firstColumn="0" w:lastColumn="0" w:noHBand="0" w:noVBand="0" w:val="0000"/>
       </w:tblPr>
+      <w:tblGrid>
+        <w:gridCol w:w="7920"/>
+      </w:tblGrid>
       <w:tr>
         <w:trPr>
           <w:cantSplit/>
@@ -2757,17 +2676,16 @@
         <w:tblStyle w:val="Table"/>
         <w:tblLook w:firstRow="0" w:lastRow="0" w:firstColumn="0" w:lastColumn="0" w:noHBand="0" w:noVBand="0" w:val="0000"/>
         <w:tblBorders>
+          <w:top w:val="single" w:sz="4" w:space="0" w:color="0758E5"/>
           <w:left w:val="single" w:sz="24" w:space="0" w:color="0758E5"/>
+          <w:bottom w:val="single" w:sz="4" w:space="0" w:color="0758E5"/>
           <w:right w:val="single" w:sz="4" w:space="0" w:color="0758E5"/>
-          <w:top w:val="single" w:sz="4" w:space="0" w:color="0758E5"/>
-          <w:bottom w:val="single" w:sz="4" w:space="0" w:color="0758E5"/>
         </w:tblBorders>
         <w:tblCellMar>
           <w:left w:w="144" w:type="dxa"/>
           <w:right w:w="144" w:type="dxa"/>
         </w:tblCellMar>
-        <w:tblInd w:w="164" w:type="dxa"/>
-        <w:tblW w:type="pct" w:w="100%"/>
+        <w:tblLook w:firstRow="0" w:lastRow="0" w:firstColumn="0" w:lastColumn="0" w:noHBand="0" w:noVBand="0" w:val="0000"/>
       </w:tblPr>
       <w:tr>
         <w:trPr>
@@ -2925,6 +2843,7 @@
               </m:oMath>
             </m:oMathPara>
           </w:p>
+          <w:p/>
         </w:tc>
       </w:tr>
     </w:tbl>
@@ -2941,17 +2860,16 @@
         <w:tblStyle w:val="Table"/>
         <w:tblLook w:firstRow="0" w:lastRow="0" w:firstColumn="0" w:lastColumn="0" w:noHBand="0" w:noVBand="0" w:val="0000"/>
         <w:tblBorders>
+          <w:top w:val="single" w:sz="4" w:space="0" w:color="0758E5"/>
           <w:left w:val="single" w:sz="24" w:space="0" w:color="0758E5"/>
+          <w:bottom w:val="single" w:sz="4" w:space="0" w:color="0758E5"/>
           <w:right w:val="single" w:sz="4" w:space="0" w:color="0758E5"/>
-          <w:top w:val="single" w:sz="4" w:space="0" w:color="0758E5"/>
-          <w:bottom w:val="single" w:sz="4" w:space="0" w:color="0758E5"/>
         </w:tblBorders>
         <w:tblCellMar>
           <w:left w:w="144" w:type="dxa"/>
           <w:right w:w="144" w:type="dxa"/>
         </w:tblCellMar>
-        <w:tblInd w:w="164" w:type="dxa"/>
-        <w:tblW w:type="pct" w:w="100%"/>
+        <w:tblLook w:firstRow="0" w:lastRow="0" w:firstColumn="0" w:lastColumn="0" w:noHBand="0" w:noVBand="0" w:val="0000"/>
       </w:tblPr>
       <w:tr>
         <w:trPr>
@@ -3133,6 +3051,7 @@
               </m:oMath>
             </m:oMathPara>
           </w:p>
+          <w:p/>
         </w:tc>
       </w:tr>
     </w:tbl>
@@ -3287,17 +3206,16 @@
         <w:tblStyle w:val="Table"/>
         <w:tblLook w:firstRow="0" w:lastRow="0" w:firstColumn="0" w:lastColumn="0" w:noHBand="0" w:noVBand="0" w:val="0000"/>
         <w:tblBorders>
+          <w:top w:val="single" w:sz="4" w:space="0" w:color="0758E5"/>
           <w:left w:val="single" w:sz="24" w:space="0" w:color="0758E5"/>
+          <w:bottom w:val="single" w:sz="4" w:space="0" w:color="0758E5"/>
           <w:right w:val="single" w:sz="4" w:space="0" w:color="0758E5"/>
-          <w:top w:val="single" w:sz="4" w:space="0" w:color="0758E5"/>
-          <w:bottom w:val="single" w:sz="4" w:space="0" w:color="0758E5"/>
         </w:tblBorders>
         <w:tblCellMar>
           <w:left w:w="144" w:type="dxa"/>
           <w:right w:w="144" w:type="dxa"/>
         </w:tblCellMar>
-        <w:tblInd w:w="164" w:type="dxa"/>
-        <w:tblW w:type="pct" w:w="100%"/>
+        <w:tblLook w:firstRow="0" w:lastRow="0" w:firstColumn="0" w:lastColumn="0" w:noHBand="0" w:noVBand="0" w:val="0000"/>
       </w:tblPr>
       <w:tr>
         <w:trPr>
@@ -3417,6 +3335,7 @@
               <w:t xml:space="preserve">.</w:t>
             </w:r>
           </w:p>
+          <w:p/>
         </w:tc>
       </w:tr>
     </w:tbl>
@@ -3507,13 +3426,7 @@
         <w:t xml:space="preserve"> </w:t>
       </w:r>
       <w:r>
-        <w:t xml:space="preserve">‘</w:t>
-      </w:r>
-      <w:r>
-        <w:t xml:space="preserve">Maya Numerology</w:t>
-      </w:r>
-      <w:r>
-        <w:t xml:space="preserve">’</w:t>
+        <w:t xml:space="preserve">‘Maya Numerology’</w:t>
       </w:r>
       <w:r>
         <w:t xml:space="preserve">, Cambridge Archaeological Journal, 21(2), pp. 187–216. doi:10.1017/S0959774311000230.</w:t>
